--- a/项目业务说明.docx
+++ b/项目业务说明.docx
@@ -12,30 +12,1684 @@
           <w:lang w:val="en-US" w:eastAsia="zh-CN"/>
         </w:rPr>
       </w:pPr>
+      <w:bookmarkStart w:id="0" w:name="_Toc13241"/>
       <w:r>
         <w:rPr>
           <w:rFonts w:hint="eastAsia"/>
           <w:lang w:val="en-US" w:eastAsia="zh-CN"/>
         </w:rPr>
-        <w:t>项目说明</w:t>
+        <w:t>项目说明（样稿）</w:t>
+      </w:r>
+      <w:bookmarkEnd w:id="0"/>
+    </w:p>
+    <w:sdt>
+      <w:sdtPr>
+        <w:rPr>
+          <w:rFonts w:ascii="宋体" w:hAnsi="宋体" w:eastAsia="宋体" w:cstheme="minorBidi"/>
+          <w:kern w:val="2"/>
+          <w:sz w:val="21"/>
+          <w:szCs w:val="24"/>
+          <w:lang w:val="en-US" w:eastAsia="zh-CN" w:bidi="ar-SA"/>
+        </w:rPr>
+        <w:id w:val="147463836"/>
+        <w15:color w:val="DBDBDB"/>
+        <w:docPartObj>
+          <w:docPartGallery w:val="Table of Contents"/>
+          <w:docPartUnique/>
+        </w:docPartObj>
+      </w:sdtPr>
+      <w:sdtEndPr>
+        <w:rPr>
+          <w:rFonts w:hint="eastAsia" w:asciiTheme="minorHAnsi" w:hAnsiTheme="minorHAnsi" w:eastAsiaTheme="minorEastAsia" w:cstheme="minorBidi"/>
+          <w:kern w:val="2"/>
+          <w:sz w:val="21"/>
+          <w:szCs w:val="24"/>
+          <w:lang w:val="en-US" w:eastAsia="zh-CN" w:bidi="ar-SA"/>
+        </w:rPr>
+      </w:sdtEndPr>
+      <w:sdtContent>
+        <w:p>
+          <w:pPr>
+            <w:spacing w:before="0" w:beforeLines="0" w:after="0" w:afterLines="0" w:line="240" w:lineRule="auto"/>
+            <w:ind w:left="0" w:leftChars="0" w:right="0" w:rightChars="0" w:firstLine="0" w:firstLineChars="0"/>
+            <w:jc w:val="center"/>
+          </w:pPr>
+          <w:r>
+            <w:rPr>
+              <w:rFonts w:ascii="宋体" w:hAnsi="宋体" w:eastAsia="宋体"/>
+              <w:sz w:val="21"/>
+            </w:rPr>
+            <w:t>目录</w:t>
+          </w:r>
+        </w:p>
+        <w:p>
+          <w:pPr>
+            <w:pStyle w:val="8"/>
+            <w:tabs>
+              <w:tab w:val="right" w:leader="dot" w:pos="8306"/>
+            </w:tabs>
+          </w:pPr>
+          <w:r>
+            <w:rPr>
+              <w:rFonts w:hint="eastAsia"/>
+              <w:lang w:val="en-US" w:eastAsia="zh-CN"/>
+            </w:rPr>
+            <w:fldChar w:fldCharType="begin"/>
+          </w:r>
+          <w:r>
+            <w:rPr>
+              <w:rFonts w:hint="eastAsia"/>
+              <w:lang w:val="en-US" w:eastAsia="zh-CN"/>
+            </w:rPr>
+            <w:instrText xml:space="preserve">TOC \o "1-3" \h \u </w:instrText>
+          </w:r>
+          <w:r>
+            <w:rPr>
+              <w:rFonts w:hint="eastAsia"/>
+              <w:lang w:val="en-US" w:eastAsia="zh-CN"/>
+            </w:rPr>
+            <w:fldChar w:fldCharType="separate"/>
+          </w:r>
+          <w:r>
+            <w:rPr>
+              <w:rFonts w:hint="eastAsia"/>
+              <w:lang w:val="en-US" w:eastAsia="zh-CN"/>
+            </w:rPr>
+            <w:fldChar w:fldCharType="begin"/>
+          </w:r>
+          <w:r>
+            <w:rPr>
+              <w:rFonts w:hint="eastAsia"/>
+              <w:lang w:val="en-US" w:eastAsia="zh-CN"/>
+            </w:rPr>
+            <w:instrText xml:space="preserve"> HYPERLINK \l _Toc13241 </w:instrText>
+          </w:r>
+          <w:r>
+            <w:rPr>
+              <w:rFonts w:hint="eastAsia"/>
+              <w:lang w:val="en-US" w:eastAsia="zh-CN"/>
+            </w:rPr>
+            <w:fldChar w:fldCharType="separate"/>
+          </w:r>
+          <w:r>
+            <w:rPr>
+              <w:rFonts w:hint="eastAsia"/>
+              <w:lang w:val="en-US" w:eastAsia="zh-CN"/>
+            </w:rPr>
+            <w:t>项目说明（样稿）</w:t>
+          </w:r>
+          <w:r>
+            <w:tab/>
+          </w:r>
+          <w:r>
+            <w:fldChar w:fldCharType="begin"/>
+          </w:r>
+          <w:r>
+            <w:instrText xml:space="preserve"> PAGEREF _Toc13241 </w:instrText>
+          </w:r>
+          <w:r>
+            <w:fldChar w:fldCharType="separate"/>
+          </w:r>
+          <w:r>
+            <w:t>1</w:t>
+          </w:r>
+          <w:r>
+            <w:fldChar w:fldCharType="end"/>
+          </w:r>
+          <w:r>
+            <w:rPr>
+              <w:rFonts w:hint="eastAsia"/>
+              <w:lang w:val="en-US" w:eastAsia="zh-CN"/>
+            </w:rPr>
+            <w:fldChar w:fldCharType="end"/>
+          </w:r>
+        </w:p>
+        <w:p>
+          <w:pPr>
+            <w:pStyle w:val="9"/>
+            <w:tabs>
+              <w:tab w:val="right" w:leader="dot" w:pos="8306"/>
+            </w:tabs>
+          </w:pPr>
+          <w:r>
+            <w:rPr>
+              <w:rFonts w:hint="eastAsia"/>
+              <w:lang w:val="en-US" w:eastAsia="zh-CN"/>
+            </w:rPr>
+            <w:fldChar w:fldCharType="begin"/>
+          </w:r>
+          <w:r>
+            <w:rPr>
+              <w:rFonts w:hint="eastAsia"/>
+              <w:lang w:val="en-US" w:eastAsia="zh-CN"/>
+            </w:rPr>
+            <w:instrText xml:space="preserve"> HYPERLINK \l _Toc16719 </w:instrText>
+          </w:r>
+          <w:r>
+            <w:rPr>
+              <w:rFonts w:hint="eastAsia"/>
+              <w:lang w:val="en-US" w:eastAsia="zh-CN"/>
+            </w:rPr>
+            <w:fldChar w:fldCharType="separate"/>
+          </w:r>
+          <w:r>
+            <w:rPr>
+              <w:rFonts w:hint="eastAsia"/>
+              <w:lang w:val="en-US" w:eastAsia="zh-CN"/>
+            </w:rPr>
+            <w:t>一、 项目介绍</w:t>
+          </w:r>
+          <w:r>
+            <w:tab/>
+          </w:r>
+          <w:r>
+            <w:fldChar w:fldCharType="begin"/>
+          </w:r>
+          <w:r>
+            <w:instrText xml:space="preserve"> PAGEREF _Toc16719 </w:instrText>
+          </w:r>
+          <w:r>
+            <w:fldChar w:fldCharType="separate"/>
+          </w:r>
+          <w:r>
+            <w:t>1</w:t>
+          </w:r>
+          <w:r>
+            <w:fldChar w:fldCharType="end"/>
+          </w:r>
+          <w:r>
+            <w:rPr>
+              <w:rFonts w:hint="eastAsia"/>
+              <w:lang w:val="en-US" w:eastAsia="zh-CN"/>
+            </w:rPr>
+            <w:fldChar w:fldCharType="end"/>
+          </w:r>
+        </w:p>
+        <w:p>
+          <w:pPr>
+            <w:pStyle w:val="9"/>
+            <w:tabs>
+              <w:tab w:val="right" w:leader="dot" w:pos="8306"/>
+            </w:tabs>
+          </w:pPr>
+          <w:r>
+            <w:rPr>
+              <w:rFonts w:hint="eastAsia"/>
+              <w:lang w:val="en-US" w:eastAsia="zh-CN"/>
+            </w:rPr>
+            <w:fldChar w:fldCharType="begin"/>
+          </w:r>
+          <w:r>
+            <w:rPr>
+              <w:rFonts w:hint="eastAsia"/>
+              <w:lang w:val="en-US" w:eastAsia="zh-CN"/>
+            </w:rPr>
+            <w:instrText xml:space="preserve"> HYPERLINK \l _Toc6278 </w:instrText>
+          </w:r>
+          <w:r>
+            <w:rPr>
+              <w:rFonts w:hint="eastAsia"/>
+              <w:lang w:val="en-US" w:eastAsia="zh-CN"/>
+            </w:rPr>
+            <w:fldChar w:fldCharType="separate"/>
+          </w:r>
+          <w:r>
+            <w:rPr>
+              <w:rFonts w:hint="eastAsia"/>
+              <w:lang w:val="en-US" w:eastAsia="zh-CN"/>
+            </w:rPr>
+            <w:t>二、 拆分方式</w:t>
+          </w:r>
+          <w:r>
+            <w:tab/>
+          </w:r>
+          <w:r>
+            <w:fldChar w:fldCharType="begin"/>
+          </w:r>
+          <w:r>
+            <w:instrText xml:space="preserve"> PAGEREF _Toc6278 </w:instrText>
+          </w:r>
+          <w:r>
+            <w:fldChar w:fldCharType="separate"/>
+          </w:r>
+          <w:r>
+            <w:t>1</w:t>
+          </w:r>
+          <w:r>
+            <w:fldChar w:fldCharType="end"/>
+          </w:r>
+          <w:r>
+            <w:rPr>
+              <w:rFonts w:hint="eastAsia"/>
+              <w:lang w:val="en-US" w:eastAsia="zh-CN"/>
+            </w:rPr>
+            <w:fldChar w:fldCharType="end"/>
+          </w:r>
+        </w:p>
+        <w:p>
+          <w:pPr>
+            <w:pStyle w:val="9"/>
+            <w:tabs>
+              <w:tab w:val="right" w:leader="dot" w:pos="8306"/>
+            </w:tabs>
+          </w:pPr>
+          <w:r>
+            <w:rPr>
+              <w:rFonts w:hint="eastAsia"/>
+              <w:lang w:val="en-US" w:eastAsia="zh-CN"/>
+            </w:rPr>
+            <w:fldChar w:fldCharType="begin"/>
+          </w:r>
+          <w:r>
+            <w:rPr>
+              <w:rFonts w:hint="eastAsia"/>
+              <w:lang w:val="en-US" w:eastAsia="zh-CN"/>
+            </w:rPr>
+            <w:instrText xml:space="preserve"> HYPERLINK \l _Toc12715 </w:instrText>
+          </w:r>
+          <w:r>
+            <w:rPr>
+              <w:rFonts w:hint="eastAsia"/>
+              <w:lang w:val="en-US" w:eastAsia="zh-CN"/>
+            </w:rPr>
+            <w:fldChar w:fldCharType="separate"/>
+          </w:r>
+          <w:r>
+            <w:rPr>
+              <w:rFonts w:hint="eastAsia"/>
+              <w:lang w:val="en-US" w:eastAsia="zh-CN"/>
+            </w:rPr>
+            <w:t>三、 登陆方式</w:t>
+          </w:r>
+          <w:r>
+            <w:tab/>
+          </w:r>
+          <w:r>
+            <w:fldChar w:fldCharType="begin"/>
+          </w:r>
+          <w:r>
+            <w:instrText xml:space="preserve"> PAGEREF _Toc12715 </w:instrText>
+          </w:r>
+          <w:r>
+            <w:fldChar w:fldCharType="separate"/>
+          </w:r>
+          <w:r>
+            <w:t>1</w:t>
+          </w:r>
+          <w:r>
+            <w:fldChar w:fldCharType="end"/>
+          </w:r>
+          <w:r>
+            <w:rPr>
+              <w:rFonts w:hint="eastAsia"/>
+              <w:lang w:val="en-US" w:eastAsia="zh-CN"/>
+            </w:rPr>
+            <w:fldChar w:fldCharType="end"/>
+          </w:r>
+        </w:p>
+        <w:p>
+          <w:pPr>
+            <w:pStyle w:val="9"/>
+            <w:tabs>
+              <w:tab w:val="right" w:leader="dot" w:pos="8306"/>
+            </w:tabs>
+          </w:pPr>
+          <w:r>
+            <w:rPr>
+              <w:rFonts w:hint="eastAsia"/>
+              <w:lang w:val="en-US" w:eastAsia="zh-CN"/>
+            </w:rPr>
+            <w:fldChar w:fldCharType="begin"/>
+          </w:r>
+          <w:r>
+            <w:rPr>
+              <w:rFonts w:hint="eastAsia"/>
+              <w:lang w:val="en-US" w:eastAsia="zh-CN"/>
+            </w:rPr>
+            <w:instrText xml:space="preserve"> HYPERLINK \l _Toc28114 </w:instrText>
+          </w:r>
+          <w:r>
+            <w:rPr>
+              <w:rFonts w:hint="eastAsia"/>
+              <w:lang w:val="en-US" w:eastAsia="zh-CN"/>
+            </w:rPr>
+            <w:fldChar w:fldCharType="separate"/>
+          </w:r>
+          <w:r>
+            <w:rPr>
+              <w:rFonts w:hint="eastAsia"/>
+              <w:lang w:val="en-US" w:eastAsia="zh-CN"/>
+            </w:rPr>
+            <w:t>四、 注册中心</w:t>
+          </w:r>
+          <w:r>
+            <w:tab/>
+          </w:r>
+          <w:r>
+            <w:fldChar w:fldCharType="begin"/>
+          </w:r>
+          <w:r>
+            <w:instrText xml:space="preserve"> PAGEREF _Toc28114 </w:instrText>
+          </w:r>
+          <w:r>
+            <w:fldChar w:fldCharType="separate"/>
+          </w:r>
+          <w:r>
+            <w:t>2</w:t>
+          </w:r>
+          <w:r>
+            <w:fldChar w:fldCharType="end"/>
+          </w:r>
+          <w:r>
+            <w:rPr>
+              <w:rFonts w:hint="eastAsia"/>
+              <w:lang w:val="en-US" w:eastAsia="zh-CN"/>
+            </w:rPr>
+            <w:fldChar w:fldCharType="end"/>
+          </w:r>
+        </w:p>
+        <w:p>
+          <w:pPr>
+            <w:pStyle w:val="9"/>
+            <w:tabs>
+              <w:tab w:val="right" w:leader="dot" w:pos="8306"/>
+            </w:tabs>
+          </w:pPr>
+          <w:r>
+            <w:rPr>
+              <w:rFonts w:hint="eastAsia"/>
+              <w:lang w:val="en-US" w:eastAsia="zh-CN"/>
+            </w:rPr>
+            <w:fldChar w:fldCharType="begin"/>
+          </w:r>
+          <w:r>
+            <w:rPr>
+              <w:rFonts w:hint="eastAsia"/>
+              <w:lang w:val="en-US" w:eastAsia="zh-CN"/>
+            </w:rPr>
+            <w:instrText xml:space="preserve"> HYPERLINK \l _Toc14024 </w:instrText>
+          </w:r>
+          <w:r>
+            <w:rPr>
+              <w:rFonts w:hint="eastAsia"/>
+              <w:lang w:val="en-US" w:eastAsia="zh-CN"/>
+            </w:rPr>
+            <w:fldChar w:fldCharType="separate"/>
+          </w:r>
+          <w:r>
+            <w:rPr>
+              <w:rFonts w:hint="eastAsia"/>
+              <w:lang w:val="en-US" w:eastAsia="zh-CN"/>
+            </w:rPr>
+            <w:t>五、 路由网管</w:t>
+          </w:r>
+          <w:r>
+            <w:tab/>
+          </w:r>
+          <w:r>
+            <w:fldChar w:fldCharType="begin"/>
+          </w:r>
+          <w:r>
+            <w:instrText xml:space="preserve"> PAGEREF _Toc14024 </w:instrText>
+          </w:r>
+          <w:r>
+            <w:fldChar w:fldCharType="separate"/>
+          </w:r>
+          <w:r>
+            <w:t>2</w:t>
+          </w:r>
+          <w:r>
+            <w:fldChar w:fldCharType="end"/>
+          </w:r>
+          <w:r>
+            <w:rPr>
+              <w:rFonts w:hint="eastAsia"/>
+              <w:lang w:val="en-US" w:eastAsia="zh-CN"/>
+            </w:rPr>
+            <w:fldChar w:fldCharType="end"/>
+          </w:r>
+        </w:p>
+        <w:p>
+          <w:pPr>
+            <w:pStyle w:val="9"/>
+            <w:tabs>
+              <w:tab w:val="right" w:leader="dot" w:pos="8306"/>
+            </w:tabs>
+          </w:pPr>
+          <w:r>
+            <w:rPr>
+              <w:rFonts w:hint="eastAsia"/>
+              <w:lang w:val="en-US" w:eastAsia="zh-CN"/>
+            </w:rPr>
+            <w:fldChar w:fldCharType="begin"/>
+          </w:r>
+          <w:r>
+            <w:rPr>
+              <w:rFonts w:hint="eastAsia"/>
+              <w:lang w:val="en-US" w:eastAsia="zh-CN"/>
+            </w:rPr>
+            <w:instrText xml:space="preserve"> HYPERLINK \l _Toc26392 </w:instrText>
+          </w:r>
+          <w:r>
+            <w:rPr>
+              <w:rFonts w:hint="eastAsia"/>
+              <w:lang w:val="en-US" w:eastAsia="zh-CN"/>
+            </w:rPr>
+            <w:fldChar w:fldCharType="separate"/>
+          </w:r>
+          <w:r>
+            <w:rPr>
+              <w:rFonts w:hint="eastAsia"/>
+              <w:lang w:val="en-US" w:eastAsia="zh-CN"/>
+            </w:rPr>
+            <w:t>六、 前台框架</w:t>
+          </w:r>
+          <w:r>
+            <w:tab/>
+          </w:r>
+          <w:r>
+            <w:fldChar w:fldCharType="begin"/>
+          </w:r>
+          <w:r>
+            <w:instrText xml:space="preserve"> PAGEREF _Toc26392 </w:instrText>
+          </w:r>
+          <w:r>
+            <w:fldChar w:fldCharType="separate"/>
+          </w:r>
+          <w:r>
+            <w:t>2</w:t>
+          </w:r>
+          <w:r>
+            <w:fldChar w:fldCharType="end"/>
+          </w:r>
+          <w:r>
+            <w:rPr>
+              <w:rFonts w:hint="eastAsia"/>
+              <w:lang w:val="en-US" w:eastAsia="zh-CN"/>
+            </w:rPr>
+            <w:fldChar w:fldCharType="end"/>
+          </w:r>
+        </w:p>
+        <w:p>
+          <w:pPr>
+            <w:pStyle w:val="9"/>
+            <w:tabs>
+              <w:tab w:val="right" w:leader="dot" w:pos="8306"/>
+            </w:tabs>
+          </w:pPr>
+          <w:r>
+            <w:rPr>
+              <w:rFonts w:hint="eastAsia"/>
+              <w:lang w:val="en-US" w:eastAsia="zh-CN"/>
+            </w:rPr>
+            <w:fldChar w:fldCharType="begin"/>
+          </w:r>
+          <w:r>
+            <w:rPr>
+              <w:rFonts w:hint="eastAsia"/>
+              <w:lang w:val="en-US" w:eastAsia="zh-CN"/>
+            </w:rPr>
+            <w:instrText xml:space="preserve"> HYPERLINK \l _Toc27203 </w:instrText>
+          </w:r>
+          <w:r>
+            <w:rPr>
+              <w:rFonts w:hint="eastAsia"/>
+              <w:lang w:val="en-US" w:eastAsia="zh-CN"/>
+            </w:rPr>
+            <w:fldChar w:fldCharType="separate"/>
+          </w:r>
+          <w:r>
+            <w:rPr>
+              <w:rFonts w:hint="eastAsia"/>
+              <w:lang w:val="en-US" w:eastAsia="zh-CN"/>
+            </w:rPr>
+            <w:t>七、 业务模块：</w:t>
+          </w:r>
+          <w:r>
+            <w:tab/>
+          </w:r>
+          <w:r>
+            <w:fldChar w:fldCharType="begin"/>
+          </w:r>
+          <w:r>
+            <w:instrText xml:space="preserve"> PAGEREF _Toc27203 </w:instrText>
+          </w:r>
+          <w:r>
+            <w:fldChar w:fldCharType="separate"/>
+          </w:r>
+          <w:r>
+            <w:t>2</w:t>
+          </w:r>
+          <w:r>
+            <w:fldChar w:fldCharType="end"/>
+          </w:r>
+          <w:r>
+            <w:rPr>
+              <w:rFonts w:hint="eastAsia"/>
+              <w:lang w:val="en-US" w:eastAsia="zh-CN"/>
+            </w:rPr>
+            <w:fldChar w:fldCharType="end"/>
+          </w:r>
+        </w:p>
+        <w:p>
+          <w:pPr>
+            <w:pStyle w:val="5"/>
+            <w:tabs>
+              <w:tab w:val="right" w:leader="dot" w:pos="8306"/>
+            </w:tabs>
+          </w:pPr>
+          <w:r>
+            <w:rPr>
+              <w:rFonts w:hint="eastAsia"/>
+              <w:lang w:val="en-US" w:eastAsia="zh-CN"/>
+            </w:rPr>
+            <w:fldChar w:fldCharType="begin"/>
+          </w:r>
+          <w:r>
+            <w:rPr>
+              <w:rFonts w:hint="eastAsia"/>
+              <w:lang w:val="en-US" w:eastAsia="zh-CN"/>
+            </w:rPr>
+            <w:instrText xml:space="preserve"> HYPERLINK \l _Toc17248 </w:instrText>
+          </w:r>
+          <w:r>
+            <w:rPr>
+              <w:rFonts w:hint="eastAsia"/>
+              <w:lang w:val="en-US" w:eastAsia="zh-CN"/>
+            </w:rPr>
+            <w:fldChar w:fldCharType="separate"/>
+          </w:r>
+          <w:r>
+            <w:rPr>
+              <w:rFonts w:hint="eastAsia"/>
+              <w:lang w:val="en-US" w:eastAsia="zh-CN"/>
+            </w:rPr>
+            <w:t>1. 银行职员（用户）信息管理</w:t>
+          </w:r>
+          <w:r>
+            <w:tab/>
+          </w:r>
+          <w:r>
+            <w:fldChar w:fldCharType="begin"/>
+          </w:r>
+          <w:r>
+            <w:instrText xml:space="preserve"> PAGEREF _Toc17248 </w:instrText>
+          </w:r>
+          <w:r>
+            <w:fldChar w:fldCharType="separate"/>
+          </w:r>
+          <w:r>
+            <w:t>2</w:t>
+          </w:r>
+          <w:r>
+            <w:fldChar w:fldCharType="end"/>
+          </w:r>
+          <w:r>
+            <w:rPr>
+              <w:rFonts w:hint="eastAsia"/>
+              <w:lang w:val="en-US" w:eastAsia="zh-CN"/>
+            </w:rPr>
+            <w:fldChar w:fldCharType="end"/>
+          </w:r>
+        </w:p>
+        <w:p>
+          <w:pPr>
+            <w:pStyle w:val="5"/>
+            <w:tabs>
+              <w:tab w:val="right" w:leader="dot" w:pos="8306"/>
+            </w:tabs>
+          </w:pPr>
+          <w:r>
+            <w:rPr>
+              <w:rFonts w:hint="eastAsia"/>
+              <w:lang w:val="en-US" w:eastAsia="zh-CN"/>
+            </w:rPr>
+            <w:fldChar w:fldCharType="begin"/>
+          </w:r>
+          <w:r>
+            <w:rPr>
+              <w:rFonts w:hint="eastAsia"/>
+              <w:lang w:val="en-US" w:eastAsia="zh-CN"/>
+            </w:rPr>
+            <w:instrText xml:space="preserve"> HYPERLINK \l _Toc29530 </w:instrText>
+          </w:r>
+          <w:r>
+            <w:rPr>
+              <w:rFonts w:hint="eastAsia"/>
+              <w:lang w:val="en-US" w:eastAsia="zh-CN"/>
+            </w:rPr>
+            <w:fldChar w:fldCharType="separate"/>
+          </w:r>
+          <w:r>
+            <w:rPr>
+              <w:rFonts w:hint="default"/>
+              <w:lang w:val="en-US" w:eastAsia="zh-CN"/>
+            </w:rPr>
+            <w:t xml:space="preserve">2. </w:t>
+          </w:r>
+          <w:r>
+            <w:rPr>
+              <w:rFonts w:hint="eastAsia"/>
+              <w:lang w:val="en-US" w:eastAsia="zh-CN"/>
+            </w:rPr>
+            <w:t>银行客户信息管理</w:t>
+          </w:r>
+          <w:r>
+            <w:tab/>
+          </w:r>
+          <w:r>
+            <w:fldChar w:fldCharType="begin"/>
+          </w:r>
+          <w:r>
+            <w:instrText xml:space="preserve"> PAGEREF _Toc29530 </w:instrText>
+          </w:r>
+          <w:r>
+            <w:fldChar w:fldCharType="separate"/>
+          </w:r>
+          <w:r>
+            <w:t>2</w:t>
+          </w:r>
+          <w:r>
+            <w:fldChar w:fldCharType="end"/>
+          </w:r>
+          <w:r>
+            <w:rPr>
+              <w:rFonts w:hint="eastAsia"/>
+              <w:lang w:val="en-US" w:eastAsia="zh-CN"/>
+            </w:rPr>
+            <w:fldChar w:fldCharType="end"/>
+          </w:r>
+        </w:p>
+        <w:p>
+          <w:pPr>
+            <w:pStyle w:val="5"/>
+            <w:tabs>
+              <w:tab w:val="right" w:leader="dot" w:pos="8306"/>
+            </w:tabs>
+          </w:pPr>
+          <w:r>
+            <w:rPr>
+              <w:rFonts w:hint="eastAsia"/>
+              <w:lang w:val="en-US" w:eastAsia="zh-CN"/>
+            </w:rPr>
+            <w:fldChar w:fldCharType="begin"/>
+          </w:r>
+          <w:r>
+            <w:rPr>
+              <w:rFonts w:hint="eastAsia"/>
+              <w:lang w:val="en-US" w:eastAsia="zh-CN"/>
+            </w:rPr>
+            <w:instrText xml:space="preserve"> HYPERLINK \l _Toc18404 </w:instrText>
+          </w:r>
+          <w:r>
+            <w:rPr>
+              <w:rFonts w:hint="eastAsia"/>
+              <w:lang w:val="en-US" w:eastAsia="zh-CN"/>
+            </w:rPr>
+            <w:fldChar w:fldCharType="separate"/>
+          </w:r>
+          <w:r>
+            <w:rPr>
+              <w:rFonts w:hint="eastAsia"/>
+              <w:lang w:val="en-US" w:eastAsia="zh-CN"/>
+            </w:rPr>
+            <w:t>3.存取款信息（</w:t>
+          </w:r>
+          <w:r>
+            <w:rPr>
+              <w:rFonts w:hint="eastAsia"/>
+            </w:rPr>
+            <w:t>BankDeposit</w:t>
+          </w:r>
+          <w:r>
+            <w:rPr>
+              <w:rFonts w:hint="eastAsia"/>
+              <w:lang w:val="en-US" w:eastAsia="zh-CN"/>
+            </w:rPr>
+            <w:t>）</w:t>
+          </w:r>
+          <w:r>
+            <w:tab/>
+          </w:r>
+          <w:r>
+            <w:fldChar w:fldCharType="begin"/>
+          </w:r>
+          <w:r>
+            <w:instrText xml:space="preserve"> PAGEREF _Toc18404 </w:instrText>
+          </w:r>
+          <w:r>
+            <w:fldChar w:fldCharType="separate"/>
+          </w:r>
+          <w:r>
+            <w:t>3</w:t>
+          </w:r>
+          <w:r>
+            <w:fldChar w:fldCharType="end"/>
+          </w:r>
+          <w:r>
+            <w:rPr>
+              <w:rFonts w:hint="eastAsia"/>
+              <w:lang w:val="en-US" w:eastAsia="zh-CN"/>
+            </w:rPr>
+            <w:fldChar w:fldCharType="end"/>
+          </w:r>
+        </w:p>
+        <w:p>
+          <w:pPr>
+            <w:pStyle w:val="5"/>
+            <w:tabs>
+              <w:tab w:val="right" w:leader="dot" w:pos="8306"/>
+            </w:tabs>
+          </w:pPr>
+          <w:r>
+            <w:rPr>
+              <w:rFonts w:hint="eastAsia"/>
+              <w:lang w:val="en-US" w:eastAsia="zh-CN"/>
+            </w:rPr>
+            <w:fldChar w:fldCharType="begin"/>
+          </w:r>
+          <w:r>
+            <w:rPr>
+              <w:rFonts w:hint="eastAsia"/>
+              <w:lang w:val="en-US" w:eastAsia="zh-CN"/>
+            </w:rPr>
+            <w:instrText xml:space="preserve"> HYPERLINK \l _Toc6545 </w:instrText>
+          </w:r>
+          <w:r>
+            <w:rPr>
+              <w:rFonts w:hint="eastAsia"/>
+              <w:lang w:val="en-US" w:eastAsia="zh-CN"/>
+            </w:rPr>
+            <w:fldChar w:fldCharType="separate"/>
+          </w:r>
+          <w:r>
+            <w:rPr>
+              <w:rFonts w:hint="eastAsia"/>
+              <w:lang w:val="en-US" w:eastAsia="zh-CN"/>
+            </w:rPr>
+            <w:t>4.存款利率（</w:t>
+          </w:r>
+          <w:r>
+            <w:rPr>
+              <w:rFonts w:hint="eastAsia"/>
+            </w:rPr>
+            <w:t>BankDepositRate</w:t>
+          </w:r>
+          <w:r>
+            <w:rPr>
+              <w:rFonts w:hint="eastAsia"/>
+              <w:lang w:val="en-US" w:eastAsia="zh-CN"/>
+            </w:rPr>
+            <w:t>）</w:t>
+          </w:r>
+          <w:r>
+            <w:tab/>
+          </w:r>
+          <w:r>
+            <w:fldChar w:fldCharType="begin"/>
+          </w:r>
+          <w:r>
+            <w:instrText xml:space="preserve"> PAGEREF _Toc6545 </w:instrText>
+          </w:r>
+          <w:r>
+            <w:fldChar w:fldCharType="separate"/>
+          </w:r>
+          <w:r>
+            <w:t>3</w:t>
+          </w:r>
+          <w:r>
+            <w:fldChar w:fldCharType="end"/>
+          </w:r>
+          <w:r>
+            <w:rPr>
+              <w:rFonts w:hint="eastAsia"/>
+              <w:lang w:val="en-US" w:eastAsia="zh-CN"/>
+            </w:rPr>
+            <w:fldChar w:fldCharType="end"/>
+          </w:r>
+        </w:p>
+        <w:p>
+          <w:pPr>
+            <w:pStyle w:val="5"/>
+            <w:tabs>
+              <w:tab w:val="right" w:leader="dot" w:pos="8306"/>
+            </w:tabs>
+          </w:pPr>
+          <w:r>
+            <w:rPr>
+              <w:rFonts w:hint="eastAsia"/>
+              <w:lang w:val="en-US" w:eastAsia="zh-CN"/>
+            </w:rPr>
+            <w:fldChar w:fldCharType="begin"/>
+          </w:r>
+          <w:r>
+            <w:rPr>
+              <w:rFonts w:hint="eastAsia"/>
+              <w:lang w:val="en-US" w:eastAsia="zh-CN"/>
+            </w:rPr>
+            <w:instrText xml:space="preserve"> HYPERLINK \l _Toc156 </w:instrText>
+          </w:r>
+          <w:r>
+            <w:rPr>
+              <w:rFonts w:hint="eastAsia"/>
+              <w:lang w:val="en-US" w:eastAsia="zh-CN"/>
+            </w:rPr>
+            <w:fldChar w:fldCharType="separate"/>
+          </w:r>
+          <w:r>
+            <w:rPr>
+              <w:rFonts w:hint="eastAsia"/>
+              <w:lang w:val="en-US" w:eastAsia="zh-CN"/>
+            </w:rPr>
+            <w:t>5.贷款业务（Loan）</w:t>
+          </w:r>
+          <w:r>
+            <w:tab/>
+          </w:r>
+          <w:r>
+            <w:fldChar w:fldCharType="begin"/>
+          </w:r>
+          <w:r>
+            <w:instrText xml:space="preserve"> PAGEREF _Toc156 </w:instrText>
+          </w:r>
+          <w:r>
+            <w:fldChar w:fldCharType="separate"/>
+          </w:r>
+          <w:r>
+            <w:t>4</w:t>
+          </w:r>
+          <w:r>
+            <w:fldChar w:fldCharType="end"/>
+          </w:r>
+          <w:r>
+            <w:rPr>
+              <w:rFonts w:hint="eastAsia"/>
+              <w:lang w:val="en-US" w:eastAsia="zh-CN"/>
+            </w:rPr>
+            <w:fldChar w:fldCharType="end"/>
+          </w:r>
+        </w:p>
+        <w:p>
+          <w:pPr>
+            <w:pStyle w:val="5"/>
+            <w:tabs>
+              <w:tab w:val="right" w:leader="dot" w:pos="8306"/>
+            </w:tabs>
+          </w:pPr>
+          <w:r>
+            <w:rPr>
+              <w:rFonts w:hint="eastAsia"/>
+              <w:lang w:val="en-US" w:eastAsia="zh-CN"/>
+            </w:rPr>
+            <w:fldChar w:fldCharType="begin"/>
+          </w:r>
+          <w:r>
+            <w:rPr>
+              <w:rFonts w:hint="eastAsia"/>
+              <w:lang w:val="en-US" w:eastAsia="zh-CN"/>
+            </w:rPr>
+            <w:instrText xml:space="preserve"> HYPERLINK \l _Toc6516 </w:instrText>
+          </w:r>
+          <w:r>
+            <w:rPr>
+              <w:rFonts w:hint="eastAsia"/>
+              <w:lang w:val="en-US" w:eastAsia="zh-CN"/>
+            </w:rPr>
+            <w:fldChar w:fldCharType="separate"/>
+          </w:r>
+          <w:r>
+            <w:rPr>
+              <w:rFonts w:hint="eastAsia"/>
+              <w:lang w:val="en-US" w:eastAsia="zh-CN"/>
+            </w:rPr>
+            <w:t>6.清算业务（Loan）</w:t>
+          </w:r>
+          <w:r>
+            <w:tab/>
+          </w:r>
+          <w:r>
+            <w:fldChar w:fldCharType="begin"/>
+          </w:r>
+          <w:r>
+            <w:instrText xml:space="preserve"> PAGEREF _Toc6516 </w:instrText>
+          </w:r>
+          <w:r>
+            <w:fldChar w:fldCharType="separate"/>
+          </w:r>
+          <w:r>
+            <w:t>4</w:t>
+          </w:r>
+          <w:r>
+            <w:fldChar w:fldCharType="end"/>
+          </w:r>
+          <w:r>
+            <w:rPr>
+              <w:rFonts w:hint="eastAsia"/>
+              <w:lang w:val="en-US" w:eastAsia="zh-CN"/>
+            </w:rPr>
+            <w:fldChar w:fldCharType="end"/>
+          </w:r>
+        </w:p>
+        <w:p>
+          <w:pPr>
+            <w:pStyle w:val="5"/>
+            <w:tabs>
+              <w:tab w:val="right" w:leader="dot" w:pos="8306"/>
+            </w:tabs>
+          </w:pPr>
+          <w:r>
+            <w:rPr>
+              <w:rFonts w:hint="eastAsia"/>
+              <w:lang w:val="en-US" w:eastAsia="zh-CN"/>
+            </w:rPr>
+            <w:fldChar w:fldCharType="begin"/>
+          </w:r>
+          <w:r>
+            <w:rPr>
+              <w:rFonts w:hint="eastAsia"/>
+              <w:lang w:val="en-US" w:eastAsia="zh-CN"/>
+            </w:rPr>
+            <w:instrText xml:space="preserve"> HYPERLINK \l _Toc32373 </w:instrText>
+          </w:r>
+          <w:r>
+            <w:rPr>
+              <w:rFonts w:hint="eastAsia"/>
+              <w:lang w:val="en-US" w:eastAsia="zh-CN"/>
+            </w:rPr>
+            <w:fldChar w:fldCharType="separate"/>
+          </w:r>
+          <w:r>
+            <w:rPr>
+              <w:rFonts w:hint="eastAsia"/>
+              <w:lang w:val="en-US" w:eastAsia="zh-CN"/>
+            </w:rPr>
+            <w:t>7.取款业务（</w:t>
+          </w:r>
+          <w:r>
+            <w:rPr>
+              <w:rFonts w:hint="eastAsia"/>
+            </w:rPr>
+            <w:t>bankWithdraw</w:t>
+          </w:r>
+          <w:r>
+            <w:rPr>
+              <w:rFonts w:hint="eastAsia"/>
+              <w:lang w:eastAsia="zh-CN"/>
+            </w:rPr>
+            <w:t>）</w:t>
+          </w:r>
+          <w:r>
+            <w:tab/>
+          </w:r>
+          <w:r>
+            <w:fldChar w:fldCharType="begin"/>
+          </w:r>
+          <w:r>
+            <w:instrText xml:space="preserve"> PAGEREF _Toc32373 </w:instrText>
+          </w:r>
+          <w:r>
+            <w:fldChar w:fldCharType="separate"/>
+          </w:r>
+          <w:r>
+            <w:t>4</w:t>
+          </w:r>
+          <w:r>
+            <w:fldChar w:fldCharType="end"/>
+          </w:r>
+          <w:r>
+            <w:rPr>
+              <w:rFonts w:hint="eastAsia"/>
+              <w:lang w:val="en-US" w:eastAsia="zh-CN"/>
+            </w:rPr>
+            <w:fldChar w:fldCharType="end"/>
+          </w:r>
+        </w:p>
+        <w:p>
+          <w:pPr>
+            <w:pStyle w:val="5"/>
+            <w:tabs>
+              <w:tab w:val="right" w:leader="dot" w:pos="8306"/>
+            </w:tabs>
+          </w:pPr>
+          <w:r>
+            <w:rPr>
+              <w:rFonts w:hint="eastAsia"/>
+              <w:lang w:val="en-US" w:eastAsia="zh-CN"/>
+            </w:rPr>
+            <w:fldChar w:fldCharType="begin"/>
+          </w:r>
+          <w:r>
+            <w:rPr>
+              <w:rFonts w:hint="eastAsia"/>
+              <w:lang w:val="en-US" w:eastAsia="zh-CN"/>
+            </w:rPr>
+            <w:instrText xml:space="preserve"> HYPERLINK \l _Toc13447 </w:instrText>
+          </w:r>
+          <w:r>
+            <w:rPr>
+              <w:rFonts w:hint="eastAsia"/>
+              <w:lang w:val="en-US" w:eastAsia="zh-CN"/>
+            </w:rPr>
+            <w:fldChar w:fldCharType="separate"/>
+          </w:r>
+          <w:r>
+            <w:rPr>
+              <w:rFonts w:hint="eastAsia"/>
+              <w:lang w:val="en-US" w:eastAsia="zh-CN"/>
+            </w:rPr>
+            <w:t>8.基金业务（</w:t>
+          </w:r>
+          <w:r>
+            <w:rPr>
+              <w:rFonts w:hint="eastAsia"/>
+            </w:rPr>
+            <w:t>bank_fund_product</w:t>
+          </w:r>
+          <w:r>
+            <w:rPr>
+              <w:rFonts w:hint="eastAsia"/>
+              <w:lang w:val="en-US" w:eastAsia="zh-CN"/>
+            </w:rPr>
+            <w:t>）</w:t>
+          </w:r>
+          <w:r>
+            <w:tab/>
+          </w:r>
+          <w:r>
+            <w:fldChar w:fldCharType="begin"/>
+          </w:r>
+          <w:r>
+            <w:instrText xml:space="preserve"> PAGEREF _Toc13447 </w:instrText>
+          </w:r>
+          <w:r>
+            <w:fldChar w:fldCharType="separate"/>
+          </w:r>
+          <w:r>
+            <w:t>5</w:t>
+          </w:r>
+          <w:r>
+            <w:fldChar w:fldCharType="end"/>
+          </w:r>
+          <w:r>
+            <w:rPr>
+              <w:rFonts w:hint="eastAsia"/>
+              <w:lang w:val="en-US" w:eastAsia="zh-CN"/>
+            </w:rPr>
+            <w:fldChar w:fldCharType="end"/>
+          </w:r>
+        </w:p>
+        <w:p>
+          <w:pPr>
+            <w:pStyle w:val="5"/>
+            <w:tabs>
+              <w:tab w:val="right" w:leader="dot" w:pos="8306"/>
+            </w:tabs>
+          </w:pPr>
+          <w:r>
+            <w:rPr>
+              <w:rFonts w:hint="eastAsia"/>
+              <w:lang w:val="en-US" w:eastAsia="zh-CN"/>
+            </w:rPr>
+            <w:fldChar w:fldCharType="begin"/>
+          </w:r>
+          <w:r>
+            <w:rPr>
+              <w:rFonts w:hint="eastAsia"/>
+              <w:lang w:val="en-US" w:eastAsia="zh-CN"/>
+            </w:rPr>
+            <w:instrText xml:space="preserve"> HYPERLINK \l _Toc18436 </w:instrText>
+          </w:r>
+          <w:r>
+            <w:rPr>
+              <w:rFonts w:hint="eastAsia"/>
+              <w:lang w:val="en-US" w:eastAsia="zh-CN"/>
+            </w:rPr>
+            <w:fldChar w:fldCharType="separate"/>
+          </w:r>
+          <w:r>
+            <w:rPr>
+              <w:rFonts w:hint="eastAsia"/>
+              <w:lang w:val="en-US" w:eastAsia="zh-CN"/>
+            </w:rPr>
+            <w:t>9.汇款流程（</w:t>
+          </w:r>
+          <w:r>
+            <w:rPr>
+              <w:rFonts w:hint="eastAsia"/>
+            </w:rPr>
+            <w:t>Remit</w:t>
+          </w:r>
+          <w:r>
+            <w:rPr>
+              <w:rFonts w:hint="eastAsia"/>
+              <w:lang w:val="en-US" w:eastAsia="zh-CN"/>
+            </w:rPr>
+            <w:t>）</w:t>
+          </w:r>
+          <w:r>
+            <w:tab/>
+          </w:r>
+          <w:r>
+            <w:fldChar w:fldCharType="begin"/>
+          </w:r>
+          <w:r>
+            <w:instrText xml:space="preserve"> PAGEREF _Toc18436 </w:instrText>
+          </w:r>
+          <w:r>
+            <w:fldChar w:fldCharType="separate"/>
+          </w:r>
+          <w:r>
+            <w:t>5</w:t>
+          </w:r>
+          <w:r>
+            <w:fldChar w:fldCharType="end"/>
+          </w:r>
+          <w:r>
+            <w:rPr>
+              <w:rFonts w:hint="eastAsia"/>
+              <w:lang w:val="en-US" w:eastAsia="zh-CN"/>
+            </w:rPr>
+            <w:fldChar w:fldCharType="end"/>
+          </w:r>
+        </w:p>
+        <w:p>
+          <w:pPr>
+            <w:pStyle w:val="5"/>
+            <w:tabs>
+              <w:tab w:val="right" w:leader="dot" w:pos="8306"/>
+            </w:tabs>
+          </w:pPr>
+          <w:r>
+            <w:rPr>
+              <w:rFonts w:hint="eastAsia"/>
+              <w:lang w:val="en-US" w:eastAsia="zh-CN"/>
+            </w:rPr>
+            <w:fldChar w:fldCharType="begin"/>
+          </w:r>
+          <w:r>
+            <w:rPr>
+              <w:rFonts w:hint="eastAsia"/>
+              <w:lang w:val="en-US" w:eastAsia="zh-CN"/>
+            </w:rPr>
+            <w:instrText xml:space="preserve"> HYPERLINK \l _Toc32165 </w:instrText>
+          </w:r>
+          <w:r>
+            <w:rPr>
+              <w:rFonts w:hint="eastAsia"/>
+              <w:lang w:val="en-US" w:eastAsia="zh-CN"/>
+            </w:rPr>
+            <w:fldChar w:fldCharType="separate"/>
+          </w:r>
+          <w:r>
+            <w:rPr>
+              <w:rFonts w:hint="eastAsia"/>
+              <w:lang w:val="en-US" w:eastAsia="zh-CN"/>
+            </w:rPr>
+            <w:t>10.转账流程（</w:t>
+          </w:r>
+          <w:r>
+            <w:rPr>
+              <w:rFonts w:hint="eastAsia"/>
+            </w:rPr>
+            <w:t>Transfer</w:t>
+          </w:r>
+          <w:r>
+            <w:rPr>
+              <w:rFonts w:hint="eastAsia"/>
+              <w:lang w:val="en-US" w:eastAsia="zh-CN"/>
+            </w:rPr>
+            <w:t>）</w:t>
+          </w:r>
+          <w:r>
+            <w:tab/>
+          </w:r>
+          <w:r>
+            <w:fldChar w:fldCharType="begin"/>
+          </w:r>
+          <w:r>
+            <w:instrText xml:space="preserve"> PAGEREF _Toc32165 </w:instrText>
+          </w:r>
+          <w:r>
+            <w:fldChar w:fldCharType="separate"/>
+          </w:r>
+          <w:r>
+            <w:t>6</w:t>
+          </w:r>
+          <w:r>
+            <w:fldChar w:fldCharType="end"/>
+          </w:r>
+          <w:r>
+            <w:rPr>
+              <w:rFonts w:hint="eastAsia"/>
+              <w:lang w:val="en-US" w:eastAsia="zh-CN"/>
+            </w:rPr>
+            <w:fldChar w:fldCharType="end"/>
+          </w:r>
+        </w:p>
+        <w:p>
+          <w:pPr>
+            <w:rPr>
+              <w:rFonts w:hint="eastAsia"/>
+              <w:lang w:val="en-US" w:eastAsia="zh-CN"/>
+            </w:rPr>
+          </w:pPr>
+          <w:r>
+            <w:rPr>
+              <w:rFonts w:hint="eastAsia"/>
+              <w:lang w:val="en-US" w:eastAsia="zh-CN"/>
+            </w:rPr>
+            <w:fldChar w:fldCharType="end"/>
+          </w:r>
+        </w:p>
+      </w:sdtContent>
+    </w:sdt>
+    <w:p>
+      <w:pPr>
+        <w:rPr>
+          <w:rFonts w:hint="eastAsia"/>
+          <w:lang w:val="en-US" w:eastAsia="zh-CN"/>
+        </w:rPr>
+      </w:pPr>
+    </w:p>
+    <w:p>
+      <w:pPr>
+        <w:rPr>
+          <w:rFonts w:hint="eastAsia"/>
+          <w:lang w:val="en-US" w:eastAsia="zh-CN"/>
+        </w:rPr>
+      </w:pPr>
+    </w:p>
+    <w:p>
+      <w:pPr>
+        <w:rPr>
+          <w:rFonts w:hint="eastAsia"/>
+          <w:lang w:val="en-US" w:eastAsia="zh-CN"/>
+        </w:rPr>
+      </w:pPr>
+    </w:p>
+    <w:p>
+      <w:pPr>
+        <w:rPr>
+          <w:rFonts w:hint="eastAsia"/>
+          <w:lang w:val="en-US" w:eastAsia="zh-CN"/>
+        </w:rPr>
+      </w:pPr>
+    </w:p>
+    <w:p>
+      <w:pPr>
+        <w:rPr>
+          <w:rFonts w:hint="eastAsia"/>
+          <w:lang w:val="en-US" w:eastAsia="zh-CN"/>
+        </w:rPr>
+      </w:pPr>
+    </w:p>
+    <w:p>
+      <w:pPr>
+        <w:rPr>
+          <w:rFonts w:hint="eastAsia"/>
+          <w:lang w:val="en-US" w:eastAsia="zh-CN"/>
+        </w:rPr>
+      </w:pPr>
+    </w:p>
+    <w:p>
+      <w:pPr>
+        <w:rPr>
+          <w:rFonts w:hint="eastAsia"/>
+          <w:lang w:val="en-US" w:eastAsia="zh-CN"/>
+        </w:rPr>
+      </w:pPr>
+    </w:p>
+    <w:p>
+      <w:pPr>
+        <w:rPr>
+          <w:rFonts w:hint="eastAsia"/>
+          <w:lang w:val="en-US" w:eastAsia="zh-CN"/>
+        </w:rPr>
+      </w:pPr>
+    </w:p>
+    <w:p>
+      <w:pPr>
+        <w:rPr>
+          <w:rFonts w:hint="eastAsia"/>
+          <w:lang w:val="en-US" w:eastAsia="zh-CN"/>
+        </w:rPr>
+      </w:pPr>
+    </w:p>
+    <w:p>
+      <w:pPr>
+        <w:rPr>
+          <w:rFonts w:hint="eastAsia"/>
+          <w:lang w:val="en-US" w:eastAsia="zh-CN"/>
+        </w:rPr>
+      </w:pPr>
+    </w:p>
+    <w:p>
+      <w:pPr>
+        <w:rPr>
+          <w:rFonts w:hint="eastAsia"/>
+          <w:lang w:val="en-US" w:eastAsia="zh-CN"/>
+        </w:rPr>
+      </w:pPr>
+    </w:p>
+    <w:p>
+      <w:pPr>
+        <w:rPr>
+          <w:rFonts w:hint="eastAsia"/>
+          <w:lang w:val="en-US" w:eastAsia="zh-CN"/>
+        </w:rPr>
+      </w:pPr>
+    </w:p>
+    <w:p>
+      <w:pPr>
+        <w:rPr>
+          <w:rFonts w:hint="eastAsia"/>
+          <w:lang w:val="en-US" w:eastAsia="zh-CN"/>
+        </w:rPr>
+      </w:pPr>
+    </w:p>
+    <w:p>
+      <w:pPr>
+        <w:rPr>
+          <w:rFonts w:hint="eastAsia"/>
+          <w:lang w:val="en-US" w:eastAsia="zh-CN"/>
+        </w:rPr>
+      </w:pPr>
+    </w:p>
+    <w:p>
+      <w:pPr>
+        <w:rPr>
+          <w:rFonts w:hint="eastAsia"/>
+          <w:lang w:val="en-US" w:eastAsia="zh-CN"/>
+        </w:rPr>
+      </w:pPr>
+    </w:p>
+    <w:p>
+      <w:pPr>
+        <w:rPr>
+          <w:rFonts w:hint="eastAsia"/>
+          <w:lang w:val="en-US" w:eastAsia="zh-CN"/>
+        </w:rPr>
+      </w:pPr>
+    </w:p>
+    <w:p>
+      <w:pPr>
+        <w:rPr>
+          <w:rFonts w:hint="eastAsia"/>
+          <w:lang w:val="en-US" w:eastAsia="zh-CN"/>
+        </w:rPr>
+      </w:pPr>
+      <w:bookmarkStart w:id="43" w:name="_GoBack"/>
+      <w:bookmarkEnd w:id="43"/>
+    </w:p>
+    <w:p>
+      <w:pPr>
+        <w:pStyle w:val="3"/>
+        <w:numPr>
+          <w:ilvl w:val="0"/>
+          <w:numId w:val="1"/>
+        </w:numPr>
+        <w:bidi w:val="0"/>
+        <w:ind w:left="0" w:leftChars="0" w:firstLine="420" w:firstLineChars="0"/>
+        <w:rPr>
+          <w:rFonts w:hint="eastAsia"/>
+          <w:lang w:val="en-US" w:eastAsia="zh-CN"/>
+        </w:rPr>
+      </w:pPr>
+      <w:bookmarkStart w:id="1" w:name="_Toc16719"/>
+      <w:bookmarkStart w:id="2" w:name="OLE_LINK23"/>
+      <w:r>
+        <w:rPr>
+          <w:rFonts w:hint="eastAsia"/>
+          <w:lang w:val="en-US" w:eastAsia="zh-CN"/>
+        </w:rPr>
+        <w:t>项目介绍</w:t>
+      </w:r>
+      <w:bookmarkEnd w:id="1"/>
+    </w:p>
+    <w:p>
+      <w:pPr>
+        <w:ind w:left="420" w:leftChars="0" w:firstLine="420" w:firstLineChars="0"/>
+        <w:rPr>
+          <w:rFonts w:hint="default"/>
+          <w:lang w:val="en-US" w:eastAsia="zh-CN"/>
+        </w:rPr>
+      </w:pPr>
+      <w:r>
+        <w:rPr>
+          <w:rFonts w:hint="eastAsia"/>
+          <w:lang w:val="en-US" w:eastAsia="zh-CN"/>
+        </w:rPr>
+        <w:t>本项目是一个银行项目，主要由银行职员进行登陆。管理客户，对客户进行开通账户。并在此基础上进行客户账户上基础上进行操作转账、汇款、管理存取款信息等业务。</w:t>
       </w:r>
     </w:p>
     <w:p>
       <w:pPr>
         <w:pStyle w:val="3"/>
+        <w:numPr>
+          <w:ilvl w:val="0"/>
+          <w:numId w:val="1"/>
+        </w:numPr>
         <w:bidi w:val="0"/>
+        <w:ind w:left="0" w:leftChars="0" w:firstLine="420" w:firstLineChars="0"/>
+        <w:rPr>
+          <w:rFonts w:hint="default"/>
+          <w:lang w:val="en-US" w:eastAsia="zh-CN"/>
+        </w:rPr>
+      </w:pPr>
+      <w:bookmarkStart w:id="3" w:name="_Toc6278"/>
+      <w:r>
         <w:rPr>
           <w:rFonts w:hint="eastAsia"/>
           <w:lang w:val="en-US" w:eastAsia="zh-CN"/>
         </w:rPr>
+        <w:t>拆分方式</w:t>
+      </w:r>
+      <w:bookmarkEnd w:id="3"/>
+    </w:p>
+    <w:p>
+      <w:pPr>
+        <w:keepNext w:val="0"/>
+        <w:keepLines w:val="0"/>
+        <w:pageBreakBefore w:val="0"/>
+        <w:widowControl w:val="0"/>
+        <w:kinsoku/>
+        <w:wordWrap/>
+        <w:overflowPunct/>
+        <w:topLinePunct w:val="0"/>
+        <w:autoSpaceDE/>
+        <w:autoSpaceDN/>
+        <w:bidi w:val="0"/>
+        <w:adjustRightInd/>
+        <w:snapToGrid/>
+        <w:spacing w:line="360" w:lineRule="auto"/>
+        <w:ind w:firstLine="420" w:firstLineChars="200"/>
+        <w:textAlignment w:val="auto"/>
+        <w:rPr>
+          <w:rFonts w:hint="eastAsia"/>
+          <w:sz w:val="21"/>
+          <w:szCs w:val="21"/>
+          <w:lang w:val="en-US" w:eastAsia="zh-CN"/>
+        </w:rPr>
       </w:pPr>
-      <w:bookmarkStart w:id="0" w:name="OLE_LINK23"/>
       <w:r>
         <w:rPr>
           <w:rFonts w:hint="eastAsia"/>
-          <w:lang w:val="en-US" w:eastAsia="zh-CN"/>
-        </w:rPr>
-        <w:t>项目介绍</w:t>
+          <w:sz w:val="21"/>
+          <w:szCs w:val="21"/>
+          <w:lang w:val="en-US" w:eastAsia="zh-CN"/>
+        </w:rPr>
+        <w:t>该项目原版为SSM框架，传统单体项目，</w:t>
+      </w:r>
+      <w:bookmarkStart w:id="4" w:name="OLE_LINK15"/>
+      <w:r>
+        <w:rPr>
+          <w:rFonts w:hint="eastAsia"/>
+          <w:sz w:val="21"/>
+          <w:szCs w:val="21"/>
+          <w:lang w:val="en-US" w:eastAsia="zh-CN"/>
+        </w:rPr>
+        <w:t>本次拆分为springboot分布式项目</w:t>
+      </w:r>
+      <w:bookmarkEnd w:id="2"/>
+      <w:bookmarkEnd w:id="4"/>
+      <w:r>
+        <w:rPr>
+          <w:rFonts w:hint="eastAsia"/>
+          <w:sz w:val="21"/>
+          <w:szCs w:val="21"/>
+          <w:lang w:val="en-US" w:eastAsia="zh-CN"/>
+        </w:rPr>
+        <w:t>。</w:t>
+      </w:r>
+    </w:p>
+    <w:p>
+      <w:pPr>
+        <w:pStyle w:val="3"/>
+        <w:numPr>
+          <w:ilvl w:val="0"/>
+          <w:numId w:val="1"/>
+        </w:numPr>
+        <w:bidi w:val="0"/>
+        <w:ind w:left="0" w:leftChars="0" w:firstLine="420" w:firstLineChars="0"/>
+        <w:rPr>
+          <w:rFonts w:hint="default"/>
+          <w:lang w:val="en-US" w:eastAsia="zh-CN"/>
+        </w:rPr>
+      </w:pPr>
+      <w:bookmarkStart w:id="5" w:name="_Toc12715"/>
+      <w:r>
+        <w:rPr>
+          <w:rFonts w:hint="eastAsia"/>
+          <w:lang w:val="en-US" w:eastAsia="zh-CN"/>
+        </w:rPr>
+        <w:t>登</w:t>
+      </w:r>
+      <w:bookmarkStart w:id="6" w:name="OLE_LINK16"/>
+      <w:r>
+        <w:rPr>
+          <w:rFonts w:hint="eastAsia"/>
+          <w:lang w:val="en-US" w:eastAsia="zh-CN"/>
+        </w:rPr>
+        <w:t>陆方式</w:t>
+      </w:r>
+      <w:bookmarkEnd w:id="5"/>
+      <w:bookmarkEnd w:id="6"/>
+    </w:p>
+    <w:p>
+      <w:pPr>
+        <w:keepNext w:val="0"/>
+        <w:keepLines w:val="0"/>
+        <w:pageBreakBefore w:val="0"/>
+        <w:widowControl w:val="0"/>
+        <w:kinsoku/>
+        <w:wordWrap/>
+        <w:overflowPunct/>
+        <w:topLinePunct w:val="0"/>
+        <w:autoSpaceDE/>
+        <w:autoSpaceDN/>
+        <w:bidi w:val="0"/>
+        <w:adjustRightInd/>
+        <w:snapToGrid/>
+        <w:spacing w:line="360" w:lineRule="auto"/>
+        <w:ind w:firstLine="420" w:firstLineChars="0"/>
+        <w:textAlignment w:val="auto"/>
+        <w:rPr>
+          <w:rFonts w:hint="default"/>
+          <w:sz w:val="21"/>
+          <w:szCs w:val="21"/>
+          <w:lang w:val="en-US" w:eastAsia="zh-CN"/>
+        </w:rPr>
+      </w:pPr>
+      <w:bookmarkStart w:id="7" w:name="OLE_LINK24"/>
+      <w:r>
+        <w:rPr>
+          <w:rFonts w:hint="eastAsia"/>
+          <w:sz w:val="21"/>
+          <w:szCs w:val="21"/>
+          <w:lang w:val="en-US" w:eastAsia="zh-CN"/>
+        </w:rPr>
+        <w:t>登陆拦截使用自定义注解+AOP，JWT生成token的方式实现登陆拦截。</w:t>
+      </w:r>
+    </w:p>
+    <w:bookmarkEnd w:id="7"/>
+    <w:p>
+      <w:pPr>
+        <w:pStyle w:val="3"/>
+        <w:numPr>
+          <w:ilvl w:val="0"/>
+          <w:numId w:val="1"/>
+        </w:numPr>
+        <w:bidi w:val="0"/>
+        <w:ind w:left="0" w:leftChars="0" w:firstLine="420" w:firstLineChars="0"/>
+        <w:rPr>
+          <w:rFonts w:hint="eastAsia"/>
+          <w:lang w:val="en-US" w:eastAsia="zh-CN"/>
+        </w:rPr>
+      </w:pPr>
+      <w:bookmarkStart w:id="8" w:name="_Toc28114"/>
+      <w:r>
+        <w:rPr>
+          <w:rFonts w:hint="eastAsia"/>
+          <w:lang w:val="en-US" w:eastAsia="zh-CN"/>
+        </w:rPr>
+        <w:t>注册中心</w:t>
+      </w:r>
+      <w:bookmarkEnd w:id="8"/>
+    </w:p>
+    <w:p>
+      <w:pPr>
+        <w:ind w:firstLine="420" w:firstLineChars="0"/>
+        <w:rPr>
+          <w:rFonts w:hint="eastAsia"/>
+          <w:lang w:val="en-US" w:eastAsia="zh-CN"/>
+        </w:rPr>
+      </w:pPr>
+      <w:r>
+        <w:rPr>
+          <w:rFonts w:hint="eastAsia"/>
+          <w:lang w:val="en-US" w:eastAsia="zh-CN"/>
+        </w:rPr>
+        <w:t>采用consul（单台）</w:t>
+      </w:r>
+    </w:p>
+    <w:p>
+      <w:pPr>
+        <w:pStyle w:val="3"/>
+        <w:numPr>
+          <w:ilvl w:val="0"/>
+          <w:numId w:val="1"/>
+        </w:numPr>
+        <w:bidi w:val="0"/>
+        <w:ind w:left="0" w:leftChars="0" w:firstLine="420" w:firstLineChars="0"/>
+        <w:rPr>
+          <w:rFonts w:hint="eastAsia"/>
+          <w:lang w:val="en-US" w:eastAsia="zh-CN"/>
+        </w:rPr>
+      </w:pPr>
+      <w:bookmarkStart w:id="9" w:name="_Toc14024"/>
+      <w:r>
+        <w:rPr>
+          <w:rFonts w:hint="eastAsia"/>
+          <w:lang w:val="en-US" w:eastAsia="zh-CN"/>
+        </w:rPr>
+        <w:t>路由网管</w:t>
+      </w:r>
+      <w:bookmarkEnd w:id="9"/>
+    </w:p>
+    <w:p>
+      <w:pPr>
+        <w:ind w:firstLine="420" w:firstLineChars="0"/>
+        <w:rPr>
+          <w:rFonts w:hint="eastAsia"/>
+          <w:lang w:val="en-US" w:eastAsia="zh-CN"/>
+        </w:rPr>
+      </w:pPr>
+      <w:r>
+        <w:rPr>
+          <w:rFonts w:hint="eastAsia"/>
+          <w:lang w:val="en-US" w:eastAsia="zh-CN"/>
+        </w:rPr>
+        <w:t>Zuul：</w:t>
       </w:r>
     </w:p>
     <w:p>
@@ -51,14 +1705,80 @@
           <w:rFonts w:hint="eastAsia"/>
           <w:lang w:val="en-US" w:eastAsia="zh-CN"/>
         </w:rPr>
-        <w:t>本项目是一个银行项目，主要由银行职员进行登陆。管理客户，对客户进行开通账户。并在此基础上进行客户账户上基础上进行操作转账、汇款、管理存取款信息</w:t>
+        <w:t>将每个服务模块配置到zuul网管路由上，前台访问同意通过路由网管进行访问。</w:t>
       </w:r>
     </w:p>
     <w:p>
       <w:pPr>
+        <w:pStyle w:val="3"/>
+        <w:numPr>
+          <w:ilvl w:val="0"/>
+          <w:numId w:val="1"/>
+        </w:numPr>
+        <w:bidi w:val="0"/>
+        <w:ind w:left="0" w:leftChars="0" w:firstLine="420" w:firstLineChars="0"/>
+        <w:rPr>
+          <w:rFonts w:hint="eastAsia"/>
+          <w:lang w:val="en-US" w:eastAsia="zh-CN"/>
+        </w:rPr>
+      </w:pPr>
+      <w:bookmarkStart w:id="10" w:name="_Toc26392"/>
+      <w:r>
+        <w:rPr>
+          <w:rFonts w:hint="eastAsia"/>
+          <w:lang w:val="en-US" w:eastAsia="zh-CN"/>
+        </w:rPr>
+        <w:t>前台框架</w:t>
+      </w:r>
+      <w:bookmarkEnd w:id="10"/>
+    </w:p>
+    <w:p>
+      <w:pPr>
         <w:ind w:firstLine="420" w:firstLineChars="0"/>
         <w:rPr>
           <w:rFonts w:hint="default"/>
+          <w:lang w:val="en-US" w:eastAsia="zh-CN"/>
+        </w:rPr>
+      </w:pPr>
+      <w:r>
+        <w:rPr>
+          <w:rFonts w:hint="eastAsia"/>
+          <w:lang w:val="en-US" w:eastAsia="zh-CN"/>
+        </w:rPr>
+        <w:t>前台推</w:t>
+      </w:r>
+      <w:bookmarkStart w:id="11" w:name="OLE_LINK25"/>
+      <w:r>
+        <w:rPr>
+          <w:rFonts w:hint="eastAsia"/>
+          <w:lang w:val="en-US" w:eastAsia="zh-CN"/>
+        </w:rPr>
+        <w:t>荐使用vue，但是鉴于目前使用的不是很熟练，可以考虑使用Layui</w:t>
+      </w:r>
+    </w:p>
+    <w:bookmarkEnd w:id="11"/>
+    <w:p>
+      <w:pPr>
+        <w:keepNext w:val="0"/>
+        <w:keepLines w:val="0"/>
+        <w:pageBreakBefore w:val="0"/>
+        <w:widowControl w:val="0"/>
+        <w:kinsoku/>
+        <w:wordWrap/>
+        <w:overflowPunct/>
+        <w:topLinePunct w:val="0"/>
+        <w:autoSpaceDE/>
+        <w:autoSpaceDN/>
+        <w:bidi w:val="0"/>
+        <w:adjustRightInd/>
+        <w:snapToGrid/>
+        <w:spacing w:line="360" w:lineRule="auto"/>
+        <w:ind w:firstLine="420" w:firstLineChars="200"/>
+        <w:textAlignment w:val="auto"/>
+        <w:rPr>
+          <w:rFonts w:hint="eastAsia"/>
+          <w:sz w:val="21"/>
+          <w:szCs w:val="21"/>
           <w:lang w:val="en-US" w:eastAsia="zh-CN"/>
         </w:rPr>
       </w:pPr>
@@ -88,258 +1808,30 @@
           <w:lang w:val="en-US" w:eastAsia="zh-CN"/>
         </w:rPr>
       </w:pPr>
-      <w:r>
-        <w:rPr>
-          <w:rFonts w:hint="eastAsia"/>
-          <w:sz w:val="21"/>
-          <w:szCs w:val="21"/>
-          <w:lang w:val="en-US" w:eastAsia="zh-CN"/>
-        </w:rPr>
-        <w:t>该项目原版为SSM框架，传统单体项目，</w:t>
-      </w:r>
-      <w:bookmarkStart w:id="1" w:name="OLE_LINK15"/>
-      <w:r>
-        <w:rPr>
-          <w:rFonts w:hint="eastAsia"/>
-          <w:sz w:val="21"/>
-          <w:szCs w:val="21"/>
-          <w:lang w:val="en-US" w:eastAsia="zh-CN"/>
-        </w:rPr>
-        <w:t>登陆拦截采用实现HanderIn</w:t>
-      </w:r>
-      <w:bookmarkEnd w:id="1"/>
-      <w:r>
-        <w:rPr>
-          <w:rFonts w:hint="eastAsia"/>
-          <w:sz w:val="21"/>
-          <w:szCs w:val="21"/>
-          <w:lang w:val="en-US" w:eastAsia="zh-CN"/>
-        </w:rPr>
-        <w:t>terceptor的</w:t>
-      </w:r>
-      <w:bookmarkEnd w:id="0"/>
-      <w:r>
-        <w:rPr>
-          <w:rFonts w:hint="eastAsia"/>
-          <w:sz w:val="21"/>
-          <w:szCs w:val="21"/>
-          <w:lang w:val="en-US" w:eastAsia="zh-CN"/>
-        </w:rPr>
-        <w:t>方式。</w:t>
-      </w:r>
     </w:p>
     <w:p>
       <w:pPr>
         <w:pStyle w:val="3"/>
+        <w:numPr>
+          <w:ilvl w:val="0"/>
+          <w:numId w:val="1"/>
+        </w:numPr>
         <w:bidi w:val="0"/>
+        <w:ind w:left="0" w:leftChars="0" w:firstLine="420" w:firstLineChars="0"/>
         <w:rPr>
           <w:rFonts w:hint="default"/>
           <w:lang w:val="en-US" w:eastAsia="zh-CN"/>
         </w:rPr>
       </w:pPr>
+      <w:bookmarkStart w:id="12" w:name="_Toc27203"/>
       <w:r>
         <w:rPr>
           <w:rFonts w:hint="eastAsia"/>
           <w:lang w:val="en-US" w:eastAsia="zh-CN"/>
         </w:rPr>
-        <w:t>登</w:t>
+        <w:t>业务模块：</w:t>
       </w:r>
-      <w:bookmarkStart w:id="2" w:name="OLE_LINK16"/>
-      <w:r>
-        <w:rPr>
-          <w:rFonts w:hint="eastAsia"/>
-          <w:lang w:val="en-US" w:eastAsia="zh-CN"/>
-        </w:rPr>
-        <w:t>陆方式</w:t>
-      </w:r>
-      <w:bookmarkEnd w:id="2"/>
-    </w:p>
-    <w:p>
-      <w:pPr>
-        <w:keepNext w:val="0"/>
-        <w:keepLines w:val="0"/>
-        <w:pageBreakBefore w:val="0"/>
-        <w:widowControl w:val="0"/>
-        <w:kinsoku/>
-        <w:wordWrap/>
-        <w:overflowPunct/>
-        <w:topLinePunct w:val="0"/>
-        <w:autoSpaceDE/>
-        <w:autoSpaceDN/>
-        <w:bidi w:val="0"/>
-        <w:adjustRightInd/>
-        <w:snapToGrid/>
-        <w:spacing w:line="360" w:lineRule="auto"/>
-        <w:ind w:firstLine="420" w:firstLineChars="0"/>
-        <w:textAlignment w:val="auto"/>
-        <w:rPr>
-          <w:rFonts w:hint="default"/>
-          <w:sz w:val="21"/>
-          <w:szCs w:val="21"/>
-          <w:lang w:val="en-US" w:eastAsia="zh-CN"/>
-        </w:rPr>
-      </w:pPr>
-      <w:bookmarkStart w:id="3" w:name="OLE_LINK24"/>
-      <w:r>
-        <w:rPr>
-          <w:rFonts w:hint="eastAsia"/>
-          <w:sz w:val="21"/>
-          <w:szCs w:val="21"/>
-          <w:lang w:val="en-US" w:eastAsia="zh-CN"/>
-        </w:rPr>
-        <w:t>登陆拦截使用自定义注解+AOP，JWT生成token的方式实现登陆拦截。</w:t>
-      </w:r>
-    </w:p>
-    <w:bookmarkEnd w:id="3"/>
-    <w:p>
-      <w:pPr>
-        <w:pStyle w:val="3"/>
-        <w:bidi w:val="0"/>
-        <w:rPr>
-          <w:rFonts w:hint="eastAsia"/>
-          <w:lang w:val="en-US" w:eastAsia="zh-CN"/>
-        </w:rPr>
-      </w:pPr>
-      <w:r>
-        <w:rPr>
-          <w:rFonts w:hint="eastAsia"/>
-          <w:lang w:val="en-US" w:eastAsia="zh-CN"/>
-        </w:rPr>
-        <w:t>注册中心</w:t>
-      </w:r>
-    </w:p>
-    <w:p>
-      <w:pPr>
-        <w:ind w:firstLine="420" w:firstLineChars="0"/>
-        <w:rPr>
-          <w:rFonts w:hint="eastAsia"/>
-          <w:lang w:val="en-US" w:eastAsia="zh-CN"/>
-        </w:rPr>
-      </w:pPr>
-      <w:r>
-        <w:rPr>
-          <w:rFonts w:hint="eastAsia"/>
-          <w:lang w:val="en-US" w:eastAsia="zh-CN"/>
-        </w:rPr>
-        <w:t>采用consul（单台）</w:t>
-      </w:r>
-    </w:p>
-    <w:p>
-      <w:pPr>
-        <w:pStyle w:val="3"/>
-        <w:bidi w:val="0"/>
-        <w:rPr>
-          <w:rFonts w:hint="eastAsia"/>
-          <w:lang w:val="en-US" w:eastAsia="zh-CN"/>
-        </w:rPr>
-      </w:pPr>
-      <w:r>
-        <w:rPr>
-          <w:rFonts w:hint="eastAsia"/>
-          <w:lang w:val="en-US" w:eastAsia="zh-CN"/>
-        </w:rPr>
-        <w:t>路由网管</w:t>
-      </w:r>
-    </w:p>
-    <w:p>
-      <w:pPr>
-        <w:ind w:firstLine="420" w:firstLineChars="0"/>
-        <w:rPr>
-          <w:rFonts w:hint="eastAsia"/>
-          <w:lang w:val="en-US" w:eastAsia="zh-CN"/>
-        </w:rPr>
-      </w:pPr>
-      <w:r>
-        <w:rPr>
-          <w:rFonts w:hint="eastAsia"/>
-          <w:lang w:val="en-US" w:eastAsia="zh-CN"/>
-        </w:rPr>
-        <w:t>Zuul：</w:t>
-      </w:r>
-    </w:p>
-    <w:p>
-      <w:pPr>
-        <w:ind w:left="420" w:leftChars="0" w:firstLine="420" w:firstLineChars="0"/>
-        <w:rPr>
-          <w:rFonts w:hint="default"/>
-          <w:lang w:val="en-US" w:eastAsia="zh-CN"/>
-        </w:rPr>
-      </w:pPr>
-      <w:r>
-        <w:rPr>
-          <w:rFonts w:hint="eastAsia"/>
-          <w:lang w:val="en-US" w:eastAsia="zh-CN"/>
-        </w:rPr>
-        <w:t>将每个服务模块配置到zuul网管路由上，前台访问同意通过路由网管进行访问。</w:t>
-      </w:r>
-    </w:p>
-    <w:p>
-      <w:pPr>
-        <w:pStyle w:val="3"/>
-        <w:bidi w:val="0"/>
-        <w:rPr>
-          <w:rFonts w:hint="eastAsia"/>
-          <w:lang w:val="en-US" w:eastAsia="zh-CN"/>
-        </w:rPr>
-      </w:pPr>
-      <w:r>
-        <w:rPr>
-          <w:rFonts w:hint="eastAsia"/>
-          <w:lang w:val="en-US" w:eastAsia="zh-CN"/>
-        </w:rPr>
-        <w:t>前台框架</w:t>
-      </w:r>
-    </w:p>
-    <w:p>
-      <w:pPr>
-        <w:ind w:firstLine="420" w:firstLineChars="0"/>
-        <w:rPr>
-          <w:rFonts w:hint="default"/>
-          <w:lang w:val="en-US" w:eastAsia="zh-CN"/>
-        </w:rPr>
-      </w:pPr>
-      <w:r>
-        <w:rPr>
-          <w:rFonts w:hint="eastAsia"/>
-          <w:lang w:val="en-US" w:eastAsia="zh-CN"/>
-        </w:rPr>
-        <w:t>前台推</w:t>
-      </w:r>
-      <w:bookmarkStart w:id="4" w:name="OLE_LINK25"/>
-      <w:r>
-        <w:rPr>
-          <w:rFonts w:hint="eastAsia"/>
-          <w:lang w:val="en-US" w:eastAsia="zh-CN"/>
-        </w:rPr>
-        <w:t>荐使用vue，但是鉴于目前使用的不是很熟练，可以考虑使用Layui</w:t>
-      </w:r>
-    </w:p>
-    <w:bookmarkEnd w:id="4"/>
-    <w:p>
-      <w:pPr>
-        <w:keepNext w:val="0"/>
-        <w:keepLines w:val="0"/>
-        <w:pageBreakBefore w:val="0"/>
-        <w:widowControl w:val="0"/>
-        <w:kinsoku/>
-        <w:wordWrap/>
-        <w:overflowPunct/>
-        <w:topLinePunct w:val="0"/>
-        <w:autoSpaceDE/>
-        <w:autoSpaceDN/>
-        <w:bidi w:val="0"/>
-        <w:adjustRightInd/>
-        <w:snapToGrid/>
-        <w:spacing w:line="360" w:lineRule="auto"/>
-        <w:ind w:firstLine="420" w:firstLineChars="200"/>
-        <w:textAlignment w:val="auto"/>
-        <w:rPr>
-          <w:rFonts w:hint="eastAsia"/>
-          <w:sz w:val="21"/>
-          <w:szCs w:val="21"/>
-          <w:lang w:val="en-US" w:eastAsia="zh-CN"/>
-        </w:rPr>
-      </w:pPr>
+      <w:bookmarkEnd w:id="12"/>
     </w:p>
     <w:p>
       <w:pPr>
@@ -369,104 +1861,26 @@
     </w:p>
     <w:p>
       <w:pPr>
-        <w:keepNext w:val="0"/>
-        <w:keepLines w:val="0"/>
-        <w:pageBreakBefore w:val="0"/>
-        <w:widowControl w:val="0"/>
-        <w:kinsoku/>
-        <w:wordWrap/>
-        <w:overflowPunct/>
-        <w:topLinePunct w:val="0"/>
-        <w:autoSpaceDE/>
-        <w:autoSpaceDN/>
-        <w:bidi w:val="0"/>
-        <w:adjustRightInd/>
-        <w:snapToGrid/>
-        <w:spacing w:line="360" w:lineRule="auto"/>
-        <w:textAlignment w:val="auto"/>
-        <w:rPr>
-          <w:rFonts w:hint="default"/>
-          <w:sz w:val="21"/>
-          <w:szCs w:val="21"/>
-          <w:lang w:val="en-US" w:eastAsia="zh-CN"/>
-        </w:rPr>
-      </w:pPr>
-      <w:r>
-        <w:rPr>
-          <w:rFonts w:hint="eastAsia"/>
-          <w:sz w:val="21"/>
-          <w:szCs w:val="21"/>
-          <w:lang w:val="en-US" w:eastAsia="zh-CN"/>
-        </w:rPr>
-        <w:t>主要模块：</w:t>
-      </w:r>
-    </w:p>
-    <w:p>
-      <w:pPr>
-        <w:keepNext w:val="0"/>
-        <w:keepLines w:val="0"/>
-        <w:pageBreakBefore w:val="0"/>
-        <w:widowControl w:val="0"/>
-        <w:kinsoku/>
-        <w:wordWrap/>
-        <w:overflowPunct/>
-        <w:topLinePunct w:val="0"/>
-        <w:autoSpaceDE/>
-        <w:autoSpaceDN/>
-        <w:bidi w:val="0"/>
-        <w:adjustRightInd/>
-        <w:snapToGrid/>
-        <w:spacing w:line="360" w:lineRule="auto"/>
-        <w:ind w:firstLine="420" w:firstLineChars="200"/>
-        <w:textAlignment w:val="auto"/>
-        <w:rPr>
-          <w:rFonts w:hint="eastAsia"/>
-          <w:sz w:val="21"/>
-          <w:szCs w:val="21"/>
-          <w:lang w:val="en-US" w:eastAsia="zh-CN"/>
-        </w:rPr>
-      </w:pPr>
-    </w:p>
-    <w:p>
-      <w:pPr>
-        <w:keepNext w:val="0"/>
-        <w:keepLines w:val="0"/>
-        <w:pageBreakBefore w:val="0"/>
-        <w:widowControl w:val="0"/>
+        <w:pStyle w:val="4"/>
         <w:numPr>
           <w:ilvl w:val="0"/>
-          <w:numId w:val="1"/>
+          <w:numId w:val="2"/>
         </w:numPr>
-        <w:kinsoku/>
-        <w:wordWrap/>
-        <w:overflowPunct/>
-        <w:topLinePunct w:val="0"/>
-        <w:autoSpaceDE/>
-        <w:autoSpaceDN/>
         <w:bidi w:val="0"/>
-        <w:adjustRightInd/>
-        <w:snapToGrid/>
-        <w:spacing w:line="360" w:lineRule="auto"/>
-        <w:ind w:firstLine="420" w:firstLineChars="200"/>
-        <w:textAlignment w:val="auto"/>
         <w:rPr>
           <w:rFonts w:hint="eastAsia"/>
-          <w:sz w:val="21"/>
-          <w:szCs w:val="21"/>
-          <w:vertAlign w:val="baseline"/>
           <w:lang w:val="en-US" w:eastAsia="zh-CN"/>
         </w:rPr>
       </w:pPr>
+      <w:bookmarkStart w:id="13" w:name="_Toc17248"/>
       <w:r>
         <w:rPr>
           <w:rFonts w:hint="eastAsia"/>
-          <w:sz w:val="21"/>
-          <w:szCs w:val="21"/>
-          <w:vertAlign w:val="baseline"/>
           <w:lang w:val="en-US" w:eastAsia="zh-CN"/>
         </w:rPr>
         <w:t>银行职员（用户）信息管理</w:t>
       </w:r>
+      <w:bookmarkEnd w:id="13"/>
     </w:p>
     <w:p>
       <w:pPr>
@@ -476,7 +1890,7 @@
         <w:widowControl w:val="0"/>
         <w:numPr>
           <w:ilvl w:val="1"/>
-          <w:numId w:val="1"/>
+          <w:numId w:val="2"/>
         </w:numPr>
         <w:kinsoku/>
         <w:wordWrap/>
@@ -511,7 +1925,7 @@
     </w:p>
     <w:tbl>
       <w:tblPr>
-        <w:tblStyle w:val="6"/>
+        <w:tblStyle w:val="12"/>
         <w:tblW w:w="0" w:type="auto"/>
         <w:tblInd w:w="0" w:type="dxa"/>
         <w:tblBorders>
@@ -645,9 +2059,9 @@
                 <w:lang w:val="en-US" w:eastAsia="zh-CN"/>
               </w:rPr>
             </w:pPr>
-            <w:bookmarkStart w:id="5" w:name="OLE_LINK4" w:colFirst="0" w:colLast="2"/>
-            <w:bookmarkStart w:id="6" w:name="OLE_LINK5" w:colFirst="1" w:colLast="2"/>
-            <w:bookmarkStart w:id="7" w:name="OLE_LINK3" w:colFirst="4" w:colLast="4"/>
+            <w:bookmarkStart w:id="14" w:name="OLE_LINK5" w:colFirst="1" w:colLast="2"/>
+            <w:bookmarkStart w:id="15" w:name="OLE_LINK4" w:colFirst="0" w:colLast="2"/>
+            <w:bookmarkStart w:id="16" w:name="OLE_LINK3" w:colFirst="4" w:colLast="4"/>
             <w:r>
               <w:rPr>
                 <w:rFonts w:hint="eastAsia"/>
@@ -1068,7 +2482,7 @@
                 <w:lang w:val="en-US" w:eastAsia="zh-CN"/>
               </w:rPr>
             </w:pPr>
-            <w:bookmarkStart w:id="8" w:name="OLE_LINK1" w:colFirst="0" w:colLast="1"/>
+            <w:bookmarkStart w:id="17" w:name="OLE_LINK1" w:colFirst="0" w:colLast="1"/>
             <w:r>
               <w:rPr>
                 <w:rFonts w:hint="eastAsia"/>
@@ -1124,7 +2538,7 @@
           </w:p>
         </w:tc>
       </w:tr>
-      <w:bookmarkEnd w:id="8"/>
+      <w:bookmarkEnd w:id="17"/>
       <w:tr>
         <w:tblPrEx>
           <w:tblBorders>
@@ -1230,9 +2644,9 @@
           </w:p>
         </w:tc>
       </w:tr>
-      <w:bookmarkEnd w:id="5"/>
-      <w:bookmarkEnd w:id="6"/>
-      <w:bookmarkEnd w:id="7"/>
+      <w:bookmarkEnd w:id="14"/>
+      <w:bookmarkEnd w:id="15"/>
+      <w:bookmarkEnd w:id="16"/>
     </w:tbl>
     <w:p>
       <w:pPr>
@@ -1262,44 +2676,26 @@
     </w:p>
     <w:p>
       <w:pPr>
-        <w:keepNext w:val="0"/>
-        <w:keepLines w:val="0"/>
-        <w:pageBreakBefore w:val="0"/>
-        <w:widowControl w:val="0"/>
+        <w:pStyle w:val="4"/>
         <w:numPr>
           <w:ilvl w:val="0"/>
-          <w:numId w:val="1"/>
+          <w:numId w:val="2"/>
         </w:numPr>
-        <w:kinsoku/>
-        <w:wordWrap/>
-        <w:overflowPunct/>
-        <w:topLinePunct w:val="0"/>
-        <w:autoSpaceDE/>
-        <w:autoSpaceDN/>
         <w:bidi w:val="0"/>
-        <w:adjustRightInd/>
-        <w:snapToGrid/>
-        <w:spacing w:line="360" w:lineRule="auto"/>
-        <w:ind w:left="0" w:leftChars="0" w:firstLine="420" w:firstLineChars="200"/>
-        <w:textAlignment w:val="auto"/>
         <w:rPr>
           <w:rFonts w:hint="default"/>
-          <w:sz w:val="21"/>
-          <w:szCs w:val="21"/>
-          <w:vertAlign w:val="baseline"/>
           <w:lang w:val="en-US" w:eastAsia="zh-CN"/>
         </w:rPr>
       </w:pPr>
+      <w:bookmarkStart w:id="18" w:name="_Toc29530"/>
       <w:r>
         <w:rPr>
           <w:rFonts w:hint="eastAsia"/>
-          <w:sz w:val="21"/>
-          <w:szCs w:val="21"/>
-          <w:vertAlign w:val="baseline"/>
           <w:lang w:val="en-US" w:eastAsia="zh-CN"/>
         </w:rPr>
         <w:t>银行客户信息管理</w:t>
       </w:r>
+      <w:bookmarkEnd w:id="18"/>
     </w:p>
     <w:p>
       <w:pPr>
@@ -1309,7 +2705,7 @@
         <w:widowControl w:val="0"/>
         <w:numPr>
           <w:ilvl w:val="1"/>
-          <w:numId w:val="1"/>
+          <w:numId w:val="2"/>
         </w:numPr>
         <w:kinsoku/>
         <w:wordWrap/>
@@ -1351,12 +2747,10 @@
         </w:rPr>
         <w:t>这个是客户的增删改查</w:t>
       </w:r>
-      <w:bookmarkStart w:id="25" w:name="_GoBack"/>
-      <w:bookmarkEnd w:id="25"/>
     </w:p>
     <w:tbl>
       <w:tblPr>
-        <w:tblStyle w:val="6"/>
+        <w:tblStyle w:val="12"/>
         <w:tblW w:w="0" w:type="auto"/>
         <w:tblInd w:w="0" w:type="dxa"/>
         <w:tblBorders>
@@ -1427,7 +2821,7 @@
                 <w:lang w:val="en-US" w:eastAsia="zh-CN"/>
               </w:rPr>
             </w:pPr>
-            <w:bookmarkStart w:id="9" w:name="OLE_LINK17"/>
+            <w:bookmarkStart w:id="19" w:name="OLE_LINK17"/>
             <w:r>
               <w:rPr>
                 <w:rFonts w:hint="eastAsia"/>
@@ -1438,7 +2832,7 @@
               </w:rPr>
               <w:t>银行客户信息管理</w:t>
             </w:r>
-            <w:bookmarkEnd w:id="9"/>
+            <w:bookmarkEnd w:id="19"/>
           </w:p>
         </w:tc>
       </w:tr>
@@ -1489,7 +2883,7 @@
                 <w:lang w:val="en-US" w:eastAsia="zh-CN"/>
               </w:rPr>
             </w:pPr>
-            <w:bookmarkStart w:id="10" w:name="OLE_LINK2"/>
+            <w:bookmarkStart w:id="20" w:name="OLE_LINK2"/>
             <w:r>
               <w:rPr>
                 <w:rFonts w:hint="eastAsia"/>
@@ -1500,7 +2894,7 @@
               </w:rPr>
               <w:t>银行客户</w:t>
             </w:r>
-            <w:bookmarkEnd w:id="10"/>
+            <w:bookmarkEnd w:id="20"/>
             <w:r>
               <w:rPr>
                 <w:rFonts w:hint="eastAsia"/>
@@ -1891,7 +3285,7 @@
                 <w:lang w:val="en-US" w:eastAsia="zh-CN"/>
               </w:rPr>
             </w:pPr>
-            <w:bookmarkStart w:id="11" w:name="OLE_LINK6" w:colFirst="0" w:colLast="0"/>
+            <w:bookmarkStart w:id="21" w:name="OLE_LINK6" w:colFirst="0" w:colLast="0"/>
             <w:r>
               <w:rPr>
                 <w:rFonts w:hint="eastAsia"/>
@@ -1949,7 +3343,7 @@
           </w:p>
         </w:tc>
       </w:tr>
-      <w:bookmarkEnd w:id="11"/>
+      <w:bookmarkEnd w:id="21"/>
       <w:tr>
         <w:tblPrEx>
           <w:tblBorders>
@@ -2185,45 +3579,21 @@
     </w:p>
     <w:p>
       <w:pPr>
-        <w:keepNext w:val="0"/>
-        <w:keepLines w:val="0"/>
-        <w:pageBreakBefore w:val="0"/>
-        <w:widowControl w:val="0"/>
-        <w:kinsoku/>
-        <w:wordWrap/>
-        <w:overflowPunct/>
-        <w:topLinePunct w:val="0"/>
-        <w:autoSpaceDE/>
-        <w:autoSpaceDN/>
+        <w:pStyle w:val="4"/>
         <w:bidi w:val="0"/>
-        <w:adjustRightInd/>
-        <w:snapToGrid/>
-        <w:spacing w:line="360" w:lineRule="auto"/>
-        <w:ind w:left="420" w:leftChars="0" w:firstLine="420" w:firstLineChars="200"/>
-        <w:textAlignment w:val="auto"/>
         <w:rPr>
           <w:rFonts w:hint="default"/>
-          <w:sz w:val="21"/>
-          <w:szCs w:val="21"/>
           <w:lang w:val="en-US" w:eastAsia="zh-CN"/>
         </w:rPr>
       </w:pPr>
-      <w:bookmarkStart w:id="12" w:name="OLE_LINK18"/>
+      <w:bookmarkStart w:id="22" w:name="_Toc18404"/>
+      <w:bookmarkStart w:id="23" w:name="OLE_LINK18"/>
       <w:r>
         <w:rPr>
           <w:rFonts w:hint="eastAsia"/>
-          <w:sz w:val="21"/>
-          <w:szCs w:val="21"/>
-          <w:lang w:val="en-US" w:eastAsia="zh-CN"/>
-        </w:rPr>
-        <w:t>3.</w:t>
-      </w:r>
-      <w:r>
-        <w:rPr>
-          <w:rFonts w:hint="eastAsia"/>
-          <w:lang w:val="en-US" w:eastAsia="zh-CN"/>
-        </w:rPr>
-        <w:t>存取款信息（</w:t>
+          <w:lang w:val="en-US" w:eastAsia="zh-CN"/>
+        </w:rPr>
+        <w:t>3.存取款信息（</w:t>
       </w:r>
       <w:r>
         <w:rPr>
@@ -2234,15 +3604,13 @@
       <w:r>
         <w:rPr>
           <w:rFonts w:hint="eastAsia"/>
-          <w:sz w:val="21"/>
-          <w:szCs w:val="21"/>
-          <w:vertAlign w:val="baseline"/>
           <w:lang w:val="en-US" w:eastAsia="zh-CN"/>
         </w:rPr>
         <w:t>）</w:t>
       </w:r>
+      <w:bookmarkEnd w:id="22"/>
     </w:p>
-    <w:bookmarkEnd w:id="12"/>
+    <w:bookmarkEnd w:id="23"/>
     <w:p>
       <w:pPr>
         <w:keepNext w:val="0"/>
@@ -2271,7 +3639,7 @@
     </w:p>
     <w:tbl>
       <w:tblPr>
-        <w:tblStyle w:val="6"/>
+        <w:tblStyle w:val="12"/>
         <w:tblW w:w="0" w:type="auto"/>
         <w:tblInd w:w="0" w:type="dxa"/>
         <w:tblBorders>
@@ -2304,6 +3672,12 @@
             <w:insideH w:val="single" w:color="auto" w:sz="4" w:space="0"/>
             <w:insideV w:val="single" w:color="auto" w:sz="4" w:space="0"/>
           </w:tblBorders>
+          <w:tblCellMar>
+            <w:top w:w="0" w:type="dxa"/>
+            <w:left w:w="108" w:type="dxa"/>
+            <w:bottom w:w="0" w:type="dxa"/>
+            <w:right w:w="108" w:type="dxa"/>
+          </w:tblCellMar>
         </w:tblPrEx>
         <w:trPr>
           <w:trHeight w:val="572" w:hRule="atLeast"/>
@@ -2495,7 +3869,7 @@
                 <w:lang w:val="en-US" w:eastAsia="zh-CN"/>
               </w:rPr>
             </w:pPr>
-            <w:bookmarkStart w:id="13" w:name="OLE_LINK7" w:colFirst="0" w:colLast="0"/>
+            <w:bookmarkStart w:id="24" w:name="OLE_LINK7" w:colFirst="0" w:colLast="0"/>
             <w:r>
               <w:rPr>
                 <w:rFonts w:hint="eastAsia"/>
@@ -2509,48 +3883,24 @@
           </w:p>
         </w:tc>
       </w:tr>
-      <w:bookmarkEnd w:id="13"/>
+      <w:bookmarkEnd w:id="24"/>
     </w:tbl>
     <w:p>
       <w:pPr>
-        <w:keepNext w:val="0"/>
-        <w:keepLines w:val="0"/>
-        <w:pageBreakBefore w:val="0"/>
-        <w:widowControl w:val="0"/>
-        <w:kinsoku/>
-        <w:wordWrap/>
-        <w:overflowPunct/>
-        <w:topLinePunct w:val="0"/>
-        <w:autoSpaceDE/>
-        <w:autoSpaceDN/>
+        <w:pStyle w:val="4"/>
         <w:bidi w:val="0"/>
-        <w:adjustRightInd/>
-        <w:snapToGrid/>
-        <w:spacing w:line="360" w:lineRule="auto"/>
-        <w:ind w:left="420" w:leftChars="0" w:firstLine="420" w:firstLineChars="200"/>
-        <w:textAlignment w:val="auto"/>
         <w:rPr>
           <w:rFonts w:hint="default"/>
-          <w:sz w:val="21"/>
-          <w:szCs w:val="21"/>
           <w:lang w:val="en-US" w:eastAsia="zh-CN"/>
         </w:rPr>
       </w:pPr>
+      <w:bookmarkStart w:id="25" w:name="_Toc6545"/>
       <w:r>
         <w:rPr>
           <w:rFonts w:hint="eastAsia"/>
-          <w:sz w:val="21"/>
-          <w:szCs w:val="21"/>
-          <w:lang w:val="en-US" w:eastAsia="zh-CN"/>
-        </w:rPr>
-        <w:t>4.</w:t>
-      </w:r>
-      <w:r>
-        <w:rPr>
-          <w:rFonts w:hint="eastAsia"/>
-          <w:lang w:val="en-US" w:eastAsia="zh-CN"/>
-        </w:rPr>
-        <w:t>存款利率（</w:t>
+          <w:lang w:val="en-US" w:eastAsia="zh-CN"/>
+        </w:rPr>
+        <w:t>4.存款利率（</w:t>
       </w:r>
       <w:r>
         <w:rPr>
@@ -2565,10 +3915,11 @@
         </w:rPr>
         <w:t>）</w:t>
       </w:r>
+      <w:bookmarkEnd w:id="25"/>
     </w:p>
     <w:tbl>
       <w:tblPr>
-        <w:tblStyle w:val="6"/>
+        <w:tblStyle w:val="12"/>
         <w:tblW w:w="0" w:type="auto"/>
         <w:tblInd w:w="0" w:type="dxa"/>
         <w:tblBorders>
@@ -2628,8 +3979,8 @@
                 <w:lang w:val="en-US" w:eastAsia="zh-CN"/>
               </w:rPr>
             </w:pPr>
-            <w:bookmarkStart w:id="14" w:name="OLE_LINK8"/>
-            <w:bookmarkStart w:id="15" w:name="OLE_LINK9" w:colFirst="0" w:colLast="1"/>
+            <w:bookmarkStart w:id="26" w:name="OLE_LINK8"/>
+            <w:bookmarkStart w:id="27" w:name="OLE_LINK9" w:colFirst="0" w:colLast="1"/>
             <w:r>
               <w:rPr>
                 <w:rFonts w:hint="eastAsia"/>
@@ -2650,7 +4001,7 @@
               </w:rPr>
               <w:t>）</w:t>
             </w:r>
-            <w:bookmarkEnd w:id="14"/>
+            <w:bookmarkEnd w:id="26"/>
           </w:p>
         </w:tc>
       </w:tr>
@@ -2934,7 +4285,7 @@
           </w:p>
         </w:tc>
       </w:tr>
-      <w:bookmarkEnd w:id="15"/>
+      <w:bookmarkEnd w:id="27"/>
     </w:tbl>
     <w:p>
       <w:pPr>
@@ -2990,56 +4341,26 @@
     </w:p>
     <w:p>
       <w:pPr>
-        <w:keepNext w:val="0"/>
-        <w:keepLines w:val="0"/>
-        <w:pageBreakBefore w:val="0"/>
-        <w:widowControl w:val="0"/>
-        <w:kinsoku/>
-        <w:wordWrap/>
-        <w:overflowPunct/>
-        <w:topLinePunct w:val="0"/>
-        <w:autoSpaceDE/>
-        <w:autoSpaceDN/>
+        <w:pStyle w:val="4"/>
         <w:bidi w:val="0"/>
-        <w:adjustRightInd/>
-        <w:snapToGrid/>
-        <w:spacing w:line="360" w:lineRule="auto"/>
-        <w:ind w:left="420" w:leftChars="0" w:firstLine="420" w:firstLineChars="200"/>
-        <w:textAlignment w:val="auto"/>
         <w:rPr>
           <w:rFonts w:hint="default"/>
-          <w:sz w:val="21"/>
-          <w:szCs w:val="21"/>
           <w:lang w:val="en-US" w:eastAsia="zh-CN"/>
         </w:rPr>
       </w:pPr>
+      <w:bookmarkStart w:id="28" w:name="_Toc156"/>
       <w:r>
         <w:rPr>
           <w:rFonts w:hint="eastAsia"/>
-          <w:sz w:val="21"/>
-          <w:szCs w:val="21"/>
-          <w:lang w:val="en-US" w:eastAsia="zh-CN"/>
-        </w:rPr>
-        <w:t>5.</w:t>
+          <w:lang w:val="en-US" w:eastAsia="zh-CN"/>
+        </w:rPr>
+        <w:t>5.贷款业务（Loan）</w:t>
       </w:r>
-      <w:r>
-        <w:rPr>
-          <w:rFonts w:hint="eastAsia"/>
-          <w:color w:val="000000" w:themeColor="text1"/>
-          <w:highlight w:val="yellow"/>
-          <w:lang w:val="en-US" w:eastAsia="zh-CN"/>
-          <w14:textFill>
-            <w14:solidFill>
-              <w14:schemeClr w14:val="tx1"/>
-            </w14:solidFill>
-          </w14:textFill>
-        </w:rPr>
-        <w:t>贷款业务（Loan）</w:t>
-      </w:r>
+      <w:bookmarkEnd w:id="28"/>
     </w:p>
     <w:tbl>
       <w:tblPr>
-        <w:tblStyle w:val="6"/>
+        <w:tblStyle w:val="12"/>
         <w:tblW w:w="0" w:type="auto"/>
         <w:tblInd w:w="0" w:type="dxa"/>
         <w:tblBorders>
@@ -3099,7 +4420,7 @@
                 <w:lang w:val="en-US" w:eastAsia="zh-CN"/>
               </w:rPr>
             </w:pPr>
-            <w:bookmarkStart w:id="16" w:name="OLE_LINK10"/>
+            <w:bookmarkStart w:id="29" w:name="OLE_LINK10"/>
             <w:r>
               <w:rPr>
                 <w:rFonts w:hint="eastAsia"/>
@@ -3114,7 +4435,7 @@
               </w:rPr>
               <w:t>贷款业务（Loan</w:t>
             </w:r>
-            <w:bookmarkEnd w:id="16"/>
+            <w:bookmarkEnd w:id="29"/>
             <w:r>
               <w:rPr>
                 <w:rFonts w:hint="eastAsia"/>
@@ -3631,56 +4952,26 @@
     </w:p>
     <w:p>
       <w:pPr>
-        <w:keepNext w:val="0"/>
-        <w:keepLines w:val="0"/>
-        <w:pageBreakBefore w:val="0"/>
-        <w:widowControl w:val="0"/>
-        <w:kinsoku/>
-        <w:wordWrap/>
-        <w:overflowPunct/>
-        <w:topLinePunct w:val="0"/>
-        <w:autoSpaceDE/>
-        <w:autoSpaceDN/>
+        <w:pStyle w:val="4"/>
         <w:bidi w:val="0"/>
-        <w:adjustRightInd/>
-        <w:snapToGrid/>
-        <w:spacing w:line="360" w:lineRule="auto"/>
-        <w:ind w:left="420" w:leftChars="0" w:firstLine="420" w:firstLineChars="200"/>
-        <w:textAlignment w:val="auto"/>
         <w:rPr>
           <w:rFonts w:hint="default"/>
-          <w:sz w:val="21"/>
-          <w:szCs w:val="21"/>
           <w:lang w:val="en-US" w:eastAsia="zh-CN"/>
         </w:rPr>
       </w:pPr>
+      <w:bookmarkStart w:id="30" w:name="_Toc6516"/>
       <w:r>
         <w:rPr>
           <w:rFonts w:hint="eastAsia"/>
-          <w:sz w:val="21"/>
-          <w:szCs w:val="21"/>
-          <w:lang w:val="en-US" w:eastAsia="zh-CN"/>
-        </w:rPr>
-        <w:t>6.</w:t>
+          <w:lang w:val="en-US" w:eastAsia="zh-CN"/>
+        </w:rPr>
+        <w:t>6.清算业务（Loan）</w:t>
       </w:r>
-      <w:r>
-        <w:rPr>
-          <w:rFonts w:hint="eastAsia"/>
-          <w:color w:val="000000" w:themeColor="text1"/>
-          <w:highlight w:val="yellow"/>
-          <w:lang w:val="en-US" w:eastAsia="zh-CN"/>
-          <w14:textFill>
-            <w14:solidFill>
-              <w14:schemeClr w14:val="tx1"/>
-            </w14:solidFill>
-          </w14:textFill>
-        </w:rPr>
-        <w:t>清算业务（Loan）</w:t>
-      </w:r>
+      <w:bookmarkEnd w:id="30"/>
     </w:p>
     <w:tbl>
       <w:tblPr>
-        <w:tblStyle w:val="6"/>
+        <w:tblStyle w:val="12"/>
         <w:tblW w:w="0" w:type="auto"/>
         <w:tblInd w:w="0" w:type="dxa"/>
         <w:tblBorders>
@@ -3740,8 +5031,8 @@
                 <w:lang w:val="en-US" w:eastAsia="zh-CN"/>
               </w:rPr>
             </w:pPr>
-            <w:bookmarkStart w:id="17" w:name="OLE_LINK19"/>
-            <w:bookmarkStart w:id="18" w:name="OLE_LINK11" w:colFirst="0" w:colLast="1"/>
+            <w:bookmarkStart w:id="31" w:name="OLE_LINK19"/>
+            <w:bookmarkStart w:id="32" w:name="OLE_LINK11" w:colFirst="0" w:colLast="1"/>
             <w:r>
               <w:rPr>
                 <w:rFonts w:hint="eastAsia"/>
@@ -3756,7 +5047,7 @@
               </w:rPr>
               <w:t>清算业务（Loan）</w:t>
             </w:r>
-            <w:bookmarkEnd w:id="17"/>
+            <w:bookmarkEnd w:id="31"/>
           </w:p>
         </w:tc>
       </w:tr>
@@ -4230,48 +5521,24 @@
           </w:p>
         </w:tc>
       </w:tr>
-      <w:bookmarkEnd w:id="18"/>
+      <w:bookmarkEnd w:id="32"/>
     </w:tbl>
     <w:p>
       <w:pPr>
-        <w:keepNext w:val="0"/>
-        <w:keepLines w:val="0"/>
-        <w:pageBreakBefore w:val="0"/>
-        <w:widowControl w:val="0"/>
-        <w:kinsoku/>
-        <w:wordWrap/>
-        <w:overflowPunct/>
-        <w:topLinePunct w:val="0"/>
-        <w:autoSpaceDE/>
-        <w:autoSpaceDN/>
+        <w:pStyle w:val="4"/>
         <w:bidi w:val="0"/>
-        <w:adjustRightInd/>
-        <w:snapToGrid/>
-        <w:spacing w:line="360" w:lineRule="auto"/>
-        <w:ind w:left="420" w:leftChars="0" w:firstLine="420" w:firstLineChars="200"/>
-        <w:textAlignment w:val="auto"/>
-        <w:rPr>
-          <w:rFonts w:hint="eastAsia" w:eastAsiaTheme="minorEastAsia"/>
-          <w:sz w:val="21"/>
-          <w:szCs w:val="21"/>
+        <w:rPr>
+          <w:rFonts w:hint="eastAsia"/>
           <w:lang w:val="en-US" w:eastAsia="zh-CN"/>
         </w:rPr>
       </w:pPr>
+      <w:bookmarkStart w:id="33" w:name="_Toc32373"/>
       <w:r>
         <w:rPr>
           <w:rFonts w:hint="eastAsia"/>
-          <w:sz w:val="21"/>
-          <w:szCs w:val="21"/>
-          <w:lang w:val="en-US" w:eastAsia="zh-CN"/>
-        </w:rPr>
-        <w:t>6.</w:t>
-      </w:r>
-      <w:r>
-        <w:rPr>
-          <w:rFonts w:hint="eastAsia"/>
-          <w:lang w:val="en-US" w:eastAsia="zh-CN"/>
-        </w:rPr>
-        <w:t>取款业务（</w:t>
+          <w:lang w:val="en-US" w:eastAsia="zh-CN"/>
+        </w:rPr>
+        <w:t>7.取款业务（</w:t>
       </w:r>
       <w:r>
         <w:rPr>
@@ -4286,6 +5553,7 @@
         </w:rPr>
         <w:t>）</w:t>
       </w:r>
+      <w:bookmarkEnd w:id="33"/>
     </w:p>
     <w:p>
       <w:pPr>
@@ -4315,368 +5583,7 @@
     </w:p>
     <w:tbl>
       <w:tblPr>
-        <w:tblStyle w:val="6"/>
-        <w:tblW w:w="0" w:type="auto"/>
-        <w:tblInd w:w="0" w:type="dxa"/>
-        <w:tblBorders>
-          <w:top w:val="single" w:color="auto" w:sz="4" w:space="0"/>
-          <w:left w:val="single" w:color="auto" w:sz="4" w:space="0"/>
-          <w:bottom w:val="single" w:color="auto" w:sz="4" w:space="0"/>
-          <w:right w:val="single" w:color="auto" w:sz="4" w:space="0"/>
-          <w:insideH w:val="single" w:color="auto" w:sz="4" w:space="0"/>
-          <w:insideV w:val="single" w:color="auto" w:sz="4" w:space="0"/>
-        </w:tblBorders>
-        <w:tblLayout w:type="autofit"/>
-        <w:tblCellMar>
-          <w:top w:w="0" w:type="dxa"/>
-          <w:left w:w="108" w:type="dxa"/>
-          <w:bottom w:w="0" w:type="dxa"/>
-          <w:right w:w="108" w:type="dxa"/>
-        </w:tblCellMar>
-      </w:tblPr>
-      <w:tblGrid>
-        <w:gridCol w:w="4261"/>
-        <w:gridCol w:w="4261"/>
-      </w:tblGrid>
-      <w:tr>
-        <w:tblPrEx>
-          <w:tblBorders>
-            <w:top w:val="single" w:color="auto" w:sz="4" w:space="0"/>
-            <w:left w:val="single" w:color="auto" w:sz="4" w:space="0"/>
-            <w:bottom w:val="single" w:color="auto" w:sz="4" w:space="0"/>
-            <w:right w:val="single" w:color="auto" w:sz="4" w:space="0"/>
-            <w:insideH w:val="single" w:color="auto" w:sz="4" w:space="0"/>
-            <w:insideV w:val="single" w:color="auto" w:sz="4" w:space="0"/>
-          </w:tblBorders>
-        </w:tblPrEx>
-        <w:trPr>
-          <w:trHeight w:val="542" w:hRule="atLeast"/>
-        </w:trPr>
-        <w:tc>
-          <w:tcPr>
-            <w:tcW w:w="8522" w:type="dxa"/>
-            <w:gridSpan w:val="2"/>
-          </w:tcPr>
-          <w:p>
-            <w:pPr>
-              <w:spacing w:line="480" w:lineRule="auto"/>
-              <w:jc w:val="center"/>
-              <w:rPr>
-                <w:rFonts w:hint="default"/>
-                <w:lang w:val="en-US" w:eastAsia="zh-CN"/>
-              </w:rPr>
-            </w:pPr>
-            <w:bookmarkStart w:id="19" w:name="OLE_LINK20"/>
-            <w:bookmarkStart w:id="20" w:name="OLE_LINK12" w:colFirst="0" w:colLast="1"/>
-            <w:r>
-              <w:rPr>
-                <w:rFonts w:hint="eastAsia"/>
-                <w:lang w:val="en-US" w:eastAsia="zh-CN"/>
-              </w:rPr>
-              <w:t>取款业务（</w:t>
-            </w:r>
-            <w:r>
-              <w:rPr>
-                <w:rFonts w:hint="eastAsia"/>
-              </w:rPr>
-              <w:t>bankWithdraw</w:t>
-            </w:r>
-            <w:r>
-              <w:rPr>
-                <w:rFonts w:hint="eastAsia"/>
-                <w:lang w:val="en-US" w:eastAsia="zh-CN"/>
-              </w:rPr>
-              <w:t>）</w:t>
-            </w:r>
-            <w:bookmarkEnd w:id="19"/>
-          </w:p>
-        </w:tc>
-      </w:tr>
-      <w:tr>
-        <w:tblPrEx>
-          <w:tblBorders>
-            <w:top w:val="single" w:color="auto" w:sz="4" w:space="0"/>
-            <w:left w:val="single" w:color="auto" w:sz="4" w:space="0"/>
-            <w:bottom w:val="single" w:color="auto" w:sz="4" w:space="0"/>
-            <w:right w:val="single" w:color="auto" w:sz="4" w:space="0"/>
-            <w:insideH w:val="single" w:color="auto" w:sz="4" w:space="0"/>
-            <w:insideV w:val="single" w:color="auto" w:sz="4" w:space="0"/>
-          </w:tblBorders>
-          <w:tblCellMar>
-            <w:top w:w="0" w:type="dxa"/>
-            <w:left w:w="108" w:type="dxa"/>
-            <w:bottom w:w="0" w:type="dxa"/>
-            <w:right w:w="108" w:type="dxa"/>
-          </w:tblCellMar>
-        </w:tblPrEx>
-        <w:tc>
-          <w:tcPr>
-            <w:tcW w:w="4261" w:type="dxa"/>
-          </w:tcPr>
-          <w:p>
-            <w:pPr>
-              <w:keepNext w:val="0"/>
-              <w:keepLines w:val="0"/>
-              <w:pageBreakBefore w:val="0"/>
-              <w:widowControl w:val="0"/>
-              <w:kinsoku/>
-              <w:wordWrap/>
-              <w:overflowPunct/>
-              <w:topLinePunct w:val="0"/>
-              <w:autoSpaceDE/>
-              <w:autoSpaceDN/>
-              <w:bidi w:val="0"/>
-              <w:adjustRightInd/>
-              <w:snapToGrid/>
-              <w:spacing w:line="360" w:lineRule="auto"/>
-              <w:jc w:val="center"/>
-              <w:textAlignment w:val="auto"/>
-              <w:rPr>
-                <w:rFonts w:hint="default"/>
-                <w:sz w:val="21"/>
-                <w:szCs w:val="21"/>
-                <w:vertAlign w:val="baseline"/>
-                <w:lang w:val="en-US" w:eastAsia="zh-CN"/>
-              </w:rPr>
-            </w:pPr>
-            <w:r>
-              <w:rPr>
-                <w:rFonts w:hint="eastAsia"/>
-                <w:sz w:val="21"/>
-                <w:szCs w:val="21"/>
-                <w:vertAlign w:val="baseline"/>
-                <w:lang w:val="en-US" w:eastAsia="zh-CN"/>
-              </w:rPr>
-              <w:t>取款</w:t>
-            </w:r>
-          </w:p>
-        </w:tc>
-        <w:tc>
-          <w:tcPr>
-            <w:tcW w:w="4261" w:type="dxa"/>
-          </w:tcPr>
-          <w:p>
-            <w:pPr>
-              <w:keepNext w:val="0"/>
-              <w:keepLines w:val="0"/>
-              <w:pageBreakBefore w:val="0"/>
-              <w:widowControl w:val="0"/>
-              <w:kinsoku/>
-              <w:wordWrap/>
-              <w:overflowPunct/>
-              <w:topLinePunct w:val="0"/>
-              <w:autoSpaceDE/>
-              <w:autoSpaceDN/>
-              <w:bidi w:val="0"/>
-              <w:adjustRightInd/>
-              <w:snapToGrid/>
-              <w:spacing w:line="360" w:lineRule="auto"/>
-              <w:ind w:left="420" w:leftChars="0" w:firstLine="420" w:firstLineChars="200"/>
-              <w:jc w:val="both"/>
-              <w:textAlignment w:val="auto"/>
-              <w:rPr>
-                <w:rFonts w:hint="default"/>
-                <w:sz w:val="21"/>
-                <w:szCs w:val="21"/>
-                <w:vertAlign w:val="baseline"/>
-                <w:lang w:val="en-US" w:eastAsia="zh-CN"/>
-              </w:rPr>
-            </w:pPr>
-          </w:p>
-        </w:tc>
-      </w:tr>
-      <w:tr>
-        <w:tblPrEx>
-          <w:tblBorders>
-            <w:top w:val="single" w:color="auto" w:sz="4" w:space="0"/>
-            <w:left w:val="single" w:color="auto" w:sz="4" w:space="0"/>
-            <w:bottom w:val="single" w:color="auto" w:sz="4" w:space="0"/>
-            <w:right w:val="single" w:color="auto" w:sz="4" w:space="0"/>
-            <w:insideH w:val="single" w:color="auto" w:sz="4" w:space="0"/>
-            <w:insideV w:val="single" w:color="auto" w:sz="4" w:space="0"/>
-          </w:tblBorders>
-          <w:tblCellMar>
-            <w:top w:w="0" w:type="dxa"/>
-            <w:left w:w="108" w:type="dxa"/>
-            <w:bottom w:w="0" w:type="dxa"/>
-            <w:right w:w="108" w:type="dxa"/>
-          </w:tblCellMar>
-        </w:tblPrEx>
-        <w:tc>
-          <w:tcPr>
-            <w:tcW w:w="4261" w:type="dxa"/>
-          </w:tcPr>
-          <w:p>
-            <w:pPr>
-              <w:keepNext w:val="0"/>
-              <w:keepLines w:val="0"/>
-              <w:pageBreakBefore w:val="0"/>
-              <w:widowControl w:val="0"/>
-              <w:tabs>
-                <w:tab w:val="center" w:pos="2082"/>
-                <w:tab w:val="left" w:pos="2953"/>
-              </w:tabs>
-              <w:kinsoku/>
-              <w:wordWrap/>
-              <w:overflowPunct/>
-              <w:topLinePunct w:val="0"/>
-              <w:autoSpaceDE/>
-              <w:autoSpaceDN/>
-              <w:bidi w:val="0"/>
-              <w:adjustRightInd/>
-              <w:snapToGrid/>
-              <w:spacing w:line="360" w:lineRule="auto"/>
-              <w:jc w:val="left"/>
-              <w:textAlignment w:val="auto"/>
-              <w:rPr>
-                <w:rFonts w:hint="default"/>
-                <w:sz w:val="21"/>
-                <w:szCs w:val="21"/>
-                <w:vertAlign w:val="baseline"/>
-                <w:lang w:val="en-US" w:eastAsia="zh-CN"/>
-              </w:rPr>
-            </w:pPr>
-            <w:r>
-              <w:rPr>
-                <w:rFonts w:hint="eastAsia"/>
-                <w:sz w:val="21"/>
-                <w:szCs w:val="21"/>
-                <w:vertAlign w:val="baseline"/>
-                <w:lang w:val="en-US" w:eastAsia="zh-CN"/>
-              </w:rPr>
-              <w:tab/>
-            </w:r>
-            <w:r>
-              <w:rPr>
-                <w:rFonts w:hint="eastAsia"/>
-                <w:sz w:val="21"/>
-                <w:szCs w:val="21"/>
-                <w:vertAlign w:val="baseline"/>
-                <w:lang w:val="en-US" w:eastAsia="zh-CN"/>
-              </w:rPr>
-              <w:t>查询余额</w:t>
-            </w:r>
-          </w:p>
-        </w:tc>
-        <w:tc>
-          <w:tcPr>
-            <w:tcW w:w="4261" w:type="dxa"/>
-          </w:tcPr>
-          <w:p>
-            <w:pPr>
-              <w:keepNext w:val="0"/>
-              <w:keepLines w:val="0"/>
-              <w:pageBreakBefore w:val="0"/>
-              <w:widowControl w:val="0"/>
-              <w:kinsoku/>
-              <w:wordWrap/>
-              <w:overflowPunct/>
-              <w:topLinePunct w:val="0"/>
-              <w:autoSpaceDE/>
-              <w:autoSpaceDN/>
-              <w:bidi w:val="0"/>
-              <w:adjustRightInd/>
-              <w:snapToGrid/>
-              <w:spacing w:line="360" w:lineRule="auto"/>
-              <w:jc w:val="center"/>
-              <w:textAlignment w:val="auto"/>
-              <w:rPr>
-                <w:rFonts w:hint="default"/>
-                <w:sz w:val="21"/>
-                <w:szCs w:val="21"/>
-                <w:vertAlign w:val="baseline"/>
-                <w:lang w:val="en-US" w:eastAsia="zh-CN"/>
-              </w:rPr>
-            </w:pPr>
-          </w:p>
-        </w:tc>
-      </w:tr>
-      <w:bookmarkEnd w:id="20"/>
-    </w:tbl>
-    <w:p>
-      <w:pPr>
-        <w:keepNext w:val="0"/>
-        <w:keepLines w:val="0"/>
-        <w:pageBreakBefore w:val="0"/>
-        <w:widowControl w:val="0"/>
-        <w:kinsoku/>
-        <w:wordWrap/>
-        <w:overflowPunct/>
-        <w:topLinePunct w:val="0"/>
-        <w:autoSpaceDE/>
-        <w:autoSpaceDN/>
-        <w:bidi w:val="0"/>
-        <w:adjustRightInd/>
-        <w:snapToGrid/>
-        <w:spacing w:line="360" w:lineRule="auto"/>
-        <w:ind w:left="420" w:leftChars="0" w:firstLine="420" w:firstLineChars="200"/>
-        <w:textAlignment w:val="auto"/>
-        <w:rPr>
-          <w:rFonts w:hint="default"/>
-          <w:sz w:val="21"/>
-          <w:szCs w:val="21"/>
-          <w:lang w:val="en-US" w:eastAsia="zh-CN"/>
-        </w:rPr>
-      </w:pPr>
-    </w:p>
-    <w:p>
-      <w:pPr>
-        <w:keepNext w:val="0"/>
-        <w:keepLines w:val="0"/>
-        <w:pageBreakBefore w:val="0"/>
-        <w:widowControl w:val="0"/>
-        <w:kinsoku/>
-        <w:wordWrap/>
-        <w:overflowPunct/>
-        <w:topLinePunct w:val="0"/>
-        <w:autoSpaceDE/>
-        <w:autoSpaceDN/>
-        <w:bidi w:val="0"/>
-        <w:adjustRightInd/>
-        <w:snapToGrid/>
-        <w:spacing w:line="360" w:lineRule="auto"/>
-        <w:ind w:left="420" w:leftChars="0" w:firstLine="420" w:firstLineChars="200"/>
-        <w:textAlignment w:val="auto"/>
-        <w:rPr>
-          <w:rFonts w:hint="default"/>
-          <w:sz w:val="21"/>
-          <w:szCs w:val="21"/>
-          <w:lang w:val="en-US" w:eastAsia="zh-CN"/>
-        </w:rPr>
-      </w:pPr>
-      <w:r>
-        <w:rPr>
-          <w:rFonts w:hint="eastAsia"/>
-          <w:sz w:val="21"/>
-          <w:szCs w:val="21"/>
-          <w:lang w:val="en-US" w:eastAsia="zh-CN"/>
-        </w:rPr>
-        <w:t>7.</w:t>
-      </w:r>
-      <w:r>
-        <w:rPr>
-          <w:rFonts w:hint="eastAsia"/>
-          <w:lang w:val="en-US" w:eastAsia="zh-CN"/>
-        </w:rPr>
-        <w:t>基金业务（</w:t>
-      </w:r>
-      <w:r>
-        <w:rPr>
-          <w:rFonts w:hint="eastAsia"/>
-        </w:rPr>
-        <w:t>bank_fund_product</w:t>
-      </w:r>
-      <w:r>
-        <w:rPr>
-          <w:rFonts w:hint="eastAsia"/>
-          <w:lang w:val="en-US" w:eastAsia="zh-CN"/>
-        </w:rPr>
-        <w:t>）</w:t>
-      </w:r>
-    </w:p>
-    <w:tbl>
-      <w:tblPr>
-        <w:tblStyle w:val="6"/>
+        <w:tblStyle w:val="12"/>
         <w:tblW w:w="0" w:type="auto"/>
         <w:tblInd w:w="0" w:type="dxa"/>
         <w:tblBorders>
@@ -4733,8 +5640,346 @@
                 <w:lang w:val="en-US" w:eastAsia="zh-CN"/>
               </w:rPr>
             </w:pPr>
-            <w:bookmarkStart w:id="21" w:name="OLE_LINK21"/>
-            <w:bookmarkStart w:id="22" w:name="OLE_LINK14" w:colFirst="0" w:colLast="1"/>
+            <w:bookmarkStart w:id="34" w:name="OLE_LINK20"/>
+            <w:bookmarkStart w:id="35" w:name="OLE_LINK12" w:colFirst="0" w:colLast="1"/>
+            <w:r>
+              <w:rPr>
+                <w:rFonts w:hint="eastAsia"/>
+                <w:lang w:val="en-US" w:eastAsia="zh-CN"/>
+              </w:rPr>
+              <w:t>取款业务（</w:t>
+            </w:r>
+            <w:r>
+              <w:rPr>
+                <w:rFonts w:hint="eastAsia"/>
+              </w:rPr>
+              <w:t>bankWithdraw</w:t>
+            </w:r>
+            <w:r>
+              <w:rPr>
+                <w:rFonts w:hint="eastAsia"/>
+                <w:lang w:val="en-US" w:eastAsia="zh-CN"/>
+              </w:rPr>
+              <w:t>）</w:t>
+            </w:r>
+            <w:bookmarkEnd w:id="34"/>
+          </w:p>
+        </w:tc>
+      </w:tr>
+      <w:tr>
+        <w:tblPrEx>
+          <w:tblBorders>
+            <w:top w:val="single" w:color="auto" w:sz="4" w:space="0"/>
+            <w:left w:val="single" w:color="auto" w:sz="4" w:space="0"/>
+            <w:bottom w:val="single" w:color="auto" w:sz="4" w:space="0"/>
+            <w:right w:val="single" w:color="auto" w:sz="4" w:space="0"/>
+            <w:insideH w:val="single" w:color="auto" w:sz="4" w:space="0"/>
+            <w:insideV w:val="single" w:color="auto" w:sz="4" w:space="0"/>
+          </w:tblBorders>
+          <w:tblCellMar>
+            <w:top w:w="0" w:type="dxa"/>
+            <w:left w:w="108" w:type="dxa"/>
+            <w:bottom w:w="0" w:type="dxa"/>
+            <w:right w:w="108" w:type="dxa"/>
+          </w:tblCellMar>
+        </w:tblPrEx>
+        <w:tc>
+          <w:tcPr>
+            <w:tcW w:w="4261" w:type="dxa"/>
+          </w:tcPr>
+          <w:p>
+            <w:pPr>
+              <w:keepNext w:val="0"/>
+              <w:keepLines w:val="0"/>
+              <w:pageBreakBefore w:val="0"/>
+              <w:widowControl w:val="0"/>
+              <w:kinsoku/>
+              <w:wordWrap/>
+              <w:overflowPunct/>
+              <w:topLinePunct w:val="0"/>
+              <w:autoSpaceDE/>
+              <w:autoSpaceDN/>
+              <w:bidi w:val="0"/>
+              <w:adjustRightInd/>
+              <w:snapToGrid/>
+              <w:spacing w:line="360" w:lineRule="auto"/>
+              <w:jc w:val="center"/>
+              <w:textAlignment w:val="auto"/>
+              <w:rPr>
+                <w:rFonts w:hint="default"/>
+                <w:sz w:val="21"/>
+                <w:szCs w:val="21"/>
+                <w:vertAlign w:val="baseline"/>
+                <w:lang w:val="en-US" w:eastAsia="zh-CN"/>
+              </w:rPr>
+            </w:pPr>
+            <w:r>
+              <w:rPr>
+                <w:rFonts w:hint="eastAsia"/>
+                <w:sz w:val="21"/>
+                <w:szCs w:val="21"/>
+                <w:vertAlign w:val="baseline"/>
+                <w:lang w:val="en-US" w:eastAsia="zh-CN"/>
+              </w:rPr>
+              <w:t>取款</w:t>
+            </w:r>
+          </w:p>
+        </w:tc>
+        <w:tc>
+          <w:tcPr>
+            <w:tcW w:w="4261" w:type="dxa"/>
+          </w:tcPr>
+          <w:p>
+            <w:pPr>
+              <w:keepNext w:val="0"/>
+              <w:keepLines w:val="0"/>
+              <w:pageBreakBefore w:val="0"/>
+              <w:widowControl w:val="0"/>
+              <w:kinsoku/>
+              <w:wordWrap/>
+              <w:overflowPunct/>
+              <w:topLinePunct w:val="0"/>
+              <w:autoSpaceDE/>
+              <w:autoSpaceDN/>
+              <w:bidi w:val="0"/>
+              <w:adjustRightInd/>
+              <w:snapToGrid/>
+              <w:spacing w:line="360" w:lineRule="auto"/>
+              <w:ind w:left="420" w:leftChars="0" w:firstLine="420" w:firstLineChars="200"/>
+              <w:jc w:val="both"/>
+              <w:textAlignment w:val="auto"/>
+              <w:rPr>
+                <w:rFonts w:hint="default"/>
+                <w:sz w:val="21"/>
+                <w:szCs w:val="21"/>
+                <w:vertAlign w:val="baseline"/>
+                <w:lang w:val="en-US" w:eastAsia="zh-CN"/>
+              </w:rPr>
+            </w:pPr>
+          </w:p>
+        </w:tc>
+      </w:tr>
+      <w:tr>
+        <w:tblPrEx>
+          <w:tblBorders>
+            <w:top w:val="single" w:color="auto" w:sz="4" w:space="0"/>
+            <w:left w:val="single" w:color="auto" w:sz="4" w:space="0"/>
+            <w:bottom w:val="single" w:color="auto" w:sz="4" w:space="0"/>
+            <w:right w:val="single" w:color="auto" w:sz="4" w:space="0"/>
+            <w:insideH w:val="single" w:color="auto" w:sz="4" w:space="0"/>
+            <w:insideV w:val="single" w:color="auto" w:sz="4" w:space="0"/>
+          </w:tblBorders>
+          <w:tblCellMar>
+            <w:top w:w="0" w:type="dxa"/>
+            <w:left w:w="108" w:type="dxa"/>
+            <w:bottom w:w="0" w:type="dxa"/>
+            <w:right w:w="108" w:type="dxa"/>
+          </w:tblCellMar>
+        </w:tblPrEx>
+        <w:tc>
+          <w:tcPr>
+            <w:tcW w:w="4261" w:type="dxa"/>
+          </w:tcPr>
+          <w:p>
+            <w:pPr>
+              <w:keepNext w:val="0"/>
+              <w:keepLines w:val="0"/>
+              <w:pageBreakBefore w:val="0"/>
+              <w:widowControl w:val="0"/>
+              <w:tabs>
+                <w:tab w:val="center" w:pos="2082"/>
+                <w:tab w:val="left" w:pos="2953"/>
+              </w:tabs>
+              <w:kinsoku/>
+              <w:wordWrap/>
+              <w:overflowPunct/>
+              <w:topLinePunct w:val="0"/>
+              <w:autoSpaceDE/>
+              <w:autoSpaceDN/>
+              <w:bidi w:val="0"/>
+              <w:adjustRightInd/>
+              <w:snapToGrid/>
+              <w:spacing w:line="360" w:lineRule="auto"/>
+              <w:jc w:val="left"/>
+              <w:textAlignment w:val="auto"/>
+              <w:rPr>
+                <w:rFonts w:hint="default"/>
+                <w:sz w:val="21"/>
+                <w:szCs w:val="21"/>
+                <w:vertAlign w:val="baseline"/>
+                <w:lang w:val="en-US" w:eastAsia="zh-CN"/>
+              </w:rPr>
+            </w:pPr>
+            <w:r>
+              <w:rPr>
+                <w:rFonts w:hint="eastAsia"/>
+                <w:sz w:val="21"/>
+                <w:szCs w:val="21"/>
+                <w:vertAlign w:val="baseline"/>
+                <w:lang w:val="en-US" w:eastAsia="zh-CN"/>
+              </w:rPr>
+              <w:tab/>
+            </w:r>
+            <w:r>
+              <w:rPr>
+                <w:rFonts w:hint="eastAsia"/>
+                <w:sz w:val="21"/>
+                <w:szCs w:val="21"/>
+                <w:vertAlign w:val="baseline"/>
+                <w:lang w:val="en-US" w:eastAsia="zh-CN"/>
+              </w:rPr>
+              <w:t>查询余额</w:t>
+            </w:r>
+          </w:p>
+        </w:tc>
+        <w:tc>
+          <w:tcPr>
+            <w:tcW w:w="4261" w:type="dxa"/>
+          </w:tcPr>
+          <w:p>
+            <w:pPr>
+              <w:keepNext w:val="0"/>
+              <w:keepLines w:val="0"/>
+              <w:pageBreakBefore w:val="0"/>
+              <w:widowControl w:val="0"/>
+              <w:kinsoku/>
+              <w:wordWrap/>
+              <w:overflowPunct/>
+              <w:topLinePunct w:val="0"/>
+              <w:autoSpaceDE/>
+              <w:autoSpaceDN/>
+              <w:bidi w:val="0"/>
+              <w:adjustRightInd/>
+              <w:snapToGrid/>
+              <w:spacing w:line="360" w:lineRule="auto"/>
+              <w:jc w:val="center"/>
+              <w:textAlignment w:val="auto"/>
+              <w:rPr>
+                <w:rFonts w:hint="default"/>
+                <w:sz w:val="21"/>
+                <w:szCs w:val="21"/>
+                <w:vertAlign w:val="baseline"/>
+                <w:lang w:val="en-US" w:eastAsia="zh-CN"/>
+              </w:rPr>
+            </w:pPr>
+          </w:p>
+        </w:tc>
+      </w:tr>
+      <w:bookmarkEnd w:id="35"/>
+    </w:tbl>
+    <w:p>
+      <w:pPr>
+        <w:keepNext w:val="0"/>
+        <w:keepLines w:val="0"/>
+        <w:pageBreakBefore w:val="0"/>
+        <w:widowControl w:val="0"/>
+        <w:kinsoku/>
+        <w:wordWrap/>
+        <w:overflowPunct/>
+        <w:topLinePunct w:val="0"/>
+        <w:autoSpaceDE/>
+        <w:autoSpaceDN/>
+        <w:bidi w:val="0"/>
+        <w:adjustRightInd/>
+        <w:snapToGrid/>
+        <w:spacing w:line="360" w:lineRule="auto"/>
+        <w:ind w:left="420" w:leftChars="0" w:firstLine="420" w:firstLineChars="200"/>
+        <w:textAlignment w:val="auto"/>
+        <w:rPr>
+          <w:rFonts w:hint="default"/>
+          <w:sz w:val="21"/>
+          <w:szCs w:val="21"/>
+          <w:lang w:val="en-US" w:eastAsia="zh-CN"/>
+        </w:rPr>
+      </w:pPr>
+    </w:p>
+    <w:p>
+      <w:pPr>
+        <w:pStyle w:val="4"/>
+        <w:bidi w:val="0"/>
+        <w:rPr>
+          <w:rFonts w:hint="default"/>
+          <w:lang w:val="en-US" w:eastAsia="zh-CN"/>
+        </w:rPr>
+      </w:pPr>
+      <w:bookmarkStart w:id="36" w:name="_Toc13447"/>
+      <w:r>
+        <w:rPr>
+          <w:rFonts w:hint="eastAsia"/>
+          <w:lang w:val="en-US" w:eastAsia="zh-CN"/>
+        </w:rPr>
+        <w:t>8.基金业务（</w:t>
+      </w:r>
+      <w:r>
+        <w:rPr>
+          <w:rFonts w:hint="eastAsia"/>
+        </w:rPr>
+        <w:t>bank_fund_product</w:t>
+      </w:r>
+      <w:r>
+        <w:rPr>
+          <w:rFonts w:hint="eastAsia"/>
+          <w:lang w:val="en-US" w:eastAsia="zh-CN"/>
+        </w:rPr>
+        <w:t>）</w:t>
+      </w:r>
+      <w:bookmarkEnd w:id="36"/>
+    </w:p>
+    <w:tbl>
+      <w:tblPr>
+        <w:tblStyle w:val="12"/>
+        <w:tblW w:w="0" w:type="auto"/>
+        <w:tblInd w:w="0" w:type="dxa"/>
+        <w:tblBorders>
+          <w:top w:val="single" w:color="auto" w:sz="4" w:space="0"/>
+          <w:left w:val="single" w:color="auto" w:sz="4" w:space="0"/>
+          <w:bottom w:val="single" w:color="auto" w:sz="4" w:space="0"/>
+          <w:right w:val="single" w:color="auto" w:sz="4" w:space="0"/>
+          <w:insideH w:val="single" w:color="auto" w:sz="4" w:space="0"/>
+          <w:insideV w:val="single" w:color="auto" w:sz="4" w:space="0"/>
+        </w:tblBorders>
+        <w:tblLayout w:type="autofit"/>
+        <w:tblCellMar>
+          <w:top w:w="0" w:type="dxa"/>
+          <w:left w:w="108" w:type="dxa"/>
+          <w:bottom w:w="0" w:type="dxa"/>
+          <w:right w:w="108" w:type="dxa"/>
+        </w:tblCellMar>
+      </w:tblPr>
+      <w:tblGrid>
+        <w:gridCol w:w="4261"/>
+        <w:gridCol w:w="4261"/>
+      </w:tblGrid>
+      <w:tr>
+        <w:tblPrEx>
+          <w:tblBorders>
+            <w:top w:val="single" w:color="auto" w:sz="4" w:space="0"/>
+            <w:left w:val="single" w:color="auto" w:sz="4" w:space="0"/>
+            <w:bottom w:val="single" w:color="auto" w:sz="4" w:space="0"/>
+            <w:right w:val="single" w:color="auto" w:sz="4" w:space="0"/>
+            <w:insideH w:val="single" w:color="auto" w:sz="4" w:space="0"/>
+            <w:insideV w:val="single" w:color="auto" w:sz="4" w:space="0"/>
+          </w:tblBorders>
+        </w:tblPrEx>
+        <w:trPr>
+          <w:trHeight w:val="542" w:hRule="atLeast"/>
+        </w:trPr>
+        <w:tc>
+          <w:tcPr>
+            <w:tcW w:w="8522" w:type="dxa"/>
+            <w:gridSpan w:val="2"/>
+          </w:tcPr>
+          <w:p>
+            <w:pPr>
+              <w:spacing w:line="480" w:lineRule="auto"/>
+              <w:jc w:val="center"/>
+              <w:rPr>
+                <w:rFonts w:hint="default"/>
+                <w:lang w:val="en-US" w:eastAsia="zh-CN"/>
+              </w:rPr>
+            </w:pPr>
+            <w:bookmarkStart w:id="37" w:name="OLE_LINK21"/>
+            <w:bookmarkStart w:id="38" w:name="OLE_LINK14" w:colFirst="0" w:colLast="1"/>
             <w:r>
               <w:rPr>
                 <w:rFonts w:hint="eastAsia"/>
@@ -4755,7 +6000,7 @@
               </w:rPr>
               <w:t>）</w:t>
             </w:r>
-            <w:bookmarkEnd w:id="21"/>
+            <w:bookmarkEnd w:id="37"/>
           </w:p>
         </w:tc>
       </w:tr>
@@ -5162,7 +6407,7 @@
                 <w:lang w:val="en-US" w:eastAsia="zh-CN"/>
               </w:rPr>
             </w:pPr>
-            <w:bookmarkStart w:id="23" w:name="OLE_LINK13" w:colFirst="0" w:colLast="1"/>
+            <w:bookmarkStart w:id="39" w:name="OLE_LINK13" w:colFirst="0" w:colLast="1"/>
             <w:r>
               <w:rPr>
                 <w:rFonts w:hint="eastAsia"/>
@@ -5643,8 +6888,8 @@
           </w:p>
         </w:tc>
       </w:tr>
-      <w:bookmarkEnd w:id="22"/>
-      <w:bookmarkEnd w:id="23"/>
+      <w:bookmarkEnd w:id="38"/>
+      <w:bookmarkEnd w:id="39"/>
     </w:tbl>
     <w:p>
       <w:pPr>
@@ -5752,44 +6997,20 @@
     </w:p>
     <w:p>
       <w:pPr>
-        <w:keepNext w:val="0"/>
-        <w:keepLines w:val="0"/>
-        <w:pageBreakBefore w:val="0"/>
-        <w:widowControl w:val="0"/>
-        <w:kinsoku/>
-        <w:wordWrap/>
-        <w:overflowPunct/>
-        <w:topLinePunct w:val="0"/>
-        <w:autoSpaceDE/>
-        <w:autoSpaceDN/>
+        <w:pStyle w:val="4"/>
         <w:bidi w:val="0"/>
-        <w:adjustRightInd/>
-        <w:snapToGrid/>
-        <w:spacing w:line="360" w:lineRule="auto"/>
-        <w:ind w:left="420" w:leftChars="0" w:firstLine="420" w:firstLineChars="200"/>
-        <w:textAlignment w:val="auto"/>
         <w:rPr>
           <w:rFonts w:hint="default"/>
-          <w:sz w:val="21"/>
-          <w:szCs w:val="21"/>
           <w:lang w:val="en-US" w:eastAsia="zh-CN"/>
         </w:rPr>
       </w:pPr>
+      <w:bookmarkStart w:id="40" w:name="_Toc18436"/>
       <w:r>
         <w:rPr>
           <w:rFonts w:hint="eastAsia"/>
-          <w:sz w:val="21"/>
-          <w:szCs w:val="21"/>
-          <w:lang w:val="en-US" w:eastAsia="zh-CN"/>
-        </w:rPr>
-        <w:t>8.</w:t>
-      </w:r>
-      <w:r>
-        <w:rPr>
-          <w:rFonts w:hint="eastAsia"/>
-          <w:lang w:val="en-US" w:eastAsia="zh-CN"/>
-        </w:rPr>
-        <w:t>汇款流程（</w:t>
+          <w:lang w:val="en-US" w:eastAsia="zh-CN"/>
+        </w:rPr>
+        <w:t>9.汇款流程（</w:t>
       </w:r>
       <w:r>
         <w:rPr>
@@ -5804,6 +7025,7 @@
         </w:rPr>
         <w:t>）</w:t>
       </w:r>
+      <w:bookmarkEnd w:id="40"/>
     </w:p>
     <w:p>
       <w:pPr>
@@ -5833,7 +7055,7 @@
     </w:p>
     <w:tbl>
       <w:tblPr>
-        <w:tblStyle w:val="6"/>
+        <w:tblStyle w:val="12"/>
         <w:tblW w:w="0" w:type="auto"/>
         <w:tblInd w:w="0" w:type="dxa"/>
         <w:tblBorders>
@@ -6381,44 +7603,20 @@
     </w:p>
     <w:p>
       <w:pPr>
-        <w:keepNext w:val="0"/>
-        <w:keepLines w:val="0"/>
-        <w:pageBreakBefore w:val="0"/>
-        <w:widowControl w:val="0"/>
-        <w:kinsoku/>
-        <w:wordWrap/>
-        <w:overflowPunct/>
-        <w:topLinePunct w:val="0"/>
-        <w:autoSpaceDE/>
-        <w:autoSpaceDN/>
+        <w:pStyle w:val="4"/>
         <w:bidi w:val="0"/>
-        <w:adjustRightInd/>
-        <w:snapToGrid/>
-        <w:spacing w:line="360" w:lineRule="auto"/>
-        <w:ind w:left="420" w:leftChars="0" w:firstLine="420" w:firstLineChars="200"/>
-        <w:textAlignment w:val="auto"/>
         <w:rPr>
           <w:rFonts w:hint="default"/>
-          <w:sz w:val="21"/>
-          <w:szCs w:val="21"/>
           <w:lang w:val="en-US" w:eastAsia="zh-CN"/>
         </w:rPr>
       </w:pPr>
+      <w:bookmarkStart w:id="41" w:name="_Toc32165"/>
       <w:r>
         <w:rPr>
           <w:rFonts w:hint="eastAsia"/>
-          <w:sz w:val="21"/>
-          <w:szCs w:val="21"/>
-          <w:lang w:val="en-US" w:eastAsia="zh-CN"/>
-        </w:rPr>
-        <w:t>9.</w:t>
-      </w:r>
-      <w:r>
-        <w:rPr>
-          <w:rFonts w:hint="eastAsia"/>
-          <w:lang w:val="en-US" w:eastAsia="zh-CN"/>
-        </w:rPr>
-        <w:t>转账流程（</w:t>
+          <w:lang w:val="en-US" w:eastAsia="zh-CN"/>
+        </w:rPr>
+        <w:t>10.转账流程（</w:t>
       </w:r>
       <w:r>
         <w:rPr>
@@ -6433,10 +7631,11 @@
         </w:rPr>
         <w:t>）</w:t>
       </w:r>
+      <w:bookmarkEnd w:id="41"/>
     </w:p>
     <w:tbl>
       <w:tblPr>
-        <w:tblStyle w:val="6"/>
+        <w:tblStyle w:val="12"/>
         <w:tblW w:w="0" w:type="auto"/>
         <w:tblInd w:w="0" w:type="dxa"/>
         <w:tblBorders>
@@ -6493,7 +7692,7 @@
                 <w:lang w:val="en-US" w:eastAsia="zh-CN"/>
               </w:rPr>
             </w:pPr>
-            <w:bookmarkStart w:id="24" w:name="OLE_LINK22"/>
+            <w:bookmarkStart w:id="42" w:name="OLE_LINK22"/>
             <w:r>
               <w:rPr>
                 <w:rFonts w:hint="eastAsia"/>
@@ -6514,7 +7713,7 @@
               </w:rPr>
               <w:t>）</w:t>
             </w:r>
-            <w:bookmarkEnd w:id="24"/>
+            <w:bookmarkEnd w:id="42"/>
           </w:p>
         </w:tc>
       </w:tr>
@@ -6837,8 +8036,10 @@
       </w:pPr>
     </w:p>
     <w:sectPr>
+      <w:footerReference r:id="rId3" w:type="default"/>
       <w:pgSz w:w="11906" w:h="16838"/>
       <w:pgMar w:top="1440" w:right="1800" w:bottom="1440" w:left="1800" w:header="851" w:footer="992" w:gutter="0"/>
+      <w:pgNumType w:fmt="decimal"/>
       <w:cols w:space="425" w:num="1"/>
       <w:docGrid w:type="lines" w:linePitch="312" w:charSpace="0"/>
     </w:sectPr>
@@ -6846,9 +8047,221 @@
 </w:document>
 </file>
 
+<file path=word/footer1.xml><?xml version="1.0" encoding="utf-8"?>
+<w:ftr xmlns:wpc="http://schemas.microsoft.com/office/word/2010/wordprocessingCanvas" xmlns:mc="http://schemas.openxmlformats.org/markup-compatibility/2006" xmlns:o="urn:schemas-microsoft-com:office:office" xmlns:r="http://schemas.openxmlformats.org/officeDocument/2006/relationships" xmlns:m="http://schemas.openxmlformats.org/officeDocument/2006/math" xmlns:v="urn:schemas-microsoft-com:vml" xmlns:wp14="http://schemas.microsoft.com/office/word/2010/wordprocessingDrawing" xmlns:wp="http://schemas.openxmlformats.org/drawingml/2006/wordprocessingDrawing" xmlns:w10="urn:schemas-microsoft-com:office:word" xmlns:w="http://schemas.openxmlformats.org/wordprocessingml/2006/main" xmlns:w14="http://schemas.microsoft.com/office/word/2010/wordml" xmlns:w15="http://schemas.microsoft.com/office/word/2012/wordml" xmlns:wpg="http://schemas.microsoft.com/office/word/2010/wordprocessingGroup" xmlns:wpi="http://schemas.microsoft.com/office/word/2010/wordprocessingInk" xmlns:wne="http://schemas.microsoft.com/office/word/2006/wordml" xmlns:wps="http://schemas.microsoft.com/office/word/2010/wordprocessingShape" xmlns:wpsCustomData="http://www.wps.cn/officeDocument/2013/wpsCustomData" mc:Ignorable="w14 w15 wp14">
+  <w:p>
+    <w:pPr>
+      <w:pStyle w:val="6"/>
+    </w:pPr>
+    <w:r>
+      <w:rPr>
+        <w:sz w:val="18"/>
+      </w:rPr>
+      <mc:AlternateContent>
+        <mc:Choice Requires="wps">
+          <w:drawing>
+            <wp:anchor distT="0" distB="0" distL="114300" distR="114300" simplePos="0" relativeHeight="251658240" behindDoc="0" locked="0" layoutInCell="1" allowOverlap="1">
+              <wp:simplePos x="0" y="0"/>
+              <wp:positionH relativeFrom="margin">
+                <wp:align>center</wp:align>
+              </wp:positionH>
+              <wp:positionV relativeFrom="paragraph">
+                <wp:posOffset>0</wp:posOffset>
+              </wp:positionV>
+              <wp:extent cx="1828800" cy="1828800"/>
+              <wp:effectExtent l="0" t="0" r="0" b="0"/>
+              <wp:wrapNone/>
+              <wp:docPr id="1" name="文本框 1"/>
+              <wp:cNvGraphicFramePr/>
+              <a:graphic xmlns:a="http://schemas.openxmlformats.org/drawingml/2006/main">
+                <a:graphicData uri="http://schemas.microsoft.com/office/word/2010/wordprocessingShape">
+                  <wps:wsp>
+                    <wps:cNvSpPr txBox="1"/>
+                    <wps:spPr>
+                      <a:xfrm>
+                        <a:off x="0" y="0"/>
+                        <a:ext cx="1828800" cy="1828800"/>
+                      </a:xfrm>
+                      <a:prstGeom prst="rect">
+                        <a:avLst/>
+                      </a:prstGeom>
+                      <a:noFill/>
+                      <a:ln w="6350">
+                        <a:noFill/>
+                      </a:ln>
+                      <a:extLst>
+                        <a:ext uri="{909E8E84-426E-40DD-AFC4-6F175D3DCCD1}">
+                          <a14:hiddenFill xmlns:a14="http://schemas.microsoft.com/office/drawing/2010/main">
+                            <a:solidFill>
+                              <a:schemeClr val="lt1"/>
+                            </a:solidFill>
+                          </a14:hiddenFill>
+                        </a:ext>
+                        <a:ext uri="{91240B29-F687-4F45-9708-019B960494DF}">
+                          <a14:hiddenLine xmlns:a14="http://schemas.microsoft.com/office/drawing/2010/main" w="6350">
+                            <a:solidFill>
+                              <a:prstClr val="black"/>
+                            </a:solidFill>
+                          </a14:hiddenLine>
+                        </a:ext>
+                      </a:extLst>
+                    </wps:spPr>
+                    <wps:style>
+                      <a:lnRef idx="0">
+                        <a:schemeClr val="accent1"/>
+                      </a:lnRef>
+                      <a:fillRef idx="0">
+                        <a:schemeClr val="accent1"/>
+                      </a:fillRef>
+                      <a:effectRef idx="0">
+                        <a:schemeClr val="accent1"/>
+                      </a:effectRef>
+                      <a:fontRef idx="minor">
+                        <a:schemeClr val="dk1"/>
+                      </a:fontRef>
+                    </wps:style>
+                    <wps:txbx>
+                      <w:txbxContent>
+                        <w:p>
+                          <w:pPr>
+                            <w:pStyle w:val="6"/>
+                            <w:rPr>
+                              <w:rFonts w:hint="eastAsia" w:eastAsiaTheme="minorEastAsia"/>
+                              <w:lang w:eastAsia="zh-CN"/>
+                            </w:rPr>
+                          </w:pPr>
+                          <w:r>
+                            <w:rPr>
+                              <w:rFonts w:hint="eastAsia"/>
+                              <w:lang w:eastAsia="zh-CN"/>
+                            </w:rPr>
+                            <w:fldChar w:fldCharType="begin"/>
+                          </w:r>
+                          <w:r>
+                            <w:rPr>
+                              <w:rFonts w:hint="eastAsia"/>
+                              <w:lang w:eastAsia="zh-CN"/>
+                            </w:rPr>
+                            <w:instrText xml:space="preserve"> PAGE  \* MERGEFORMAT </w:instrText>
+                          </w:r>
+                          <w:r>
+                            <w:rPr>
+                              <w:rFonts w:hint="eastAsia"/>
+                              <w:lang w:eastAsia="zh-CN"/>
+                            </w:rPr>
+                            <w:fldChar w:fldCharType="separate"/>
+                          </w:r>
+                          <w:r>
+                            <w:rPr>
+                              <w:rFonts w:hint="eastAsia"/>
+                              <w:lang w:eastAsia="zh-CN"/>
+                            </w:rPr>
+                            <w:t>1</w:t>
+                          </w:r>
+                          <w:r>
+                            <w:rPr>
+                              <w:rFonts w:hint="eastAsia"/>
+                              <w:lang w:eastAsia="zh-CN"/>
+                            </w:rPr>
+                            <w:fldChar w:fldCharType="end"/>
+                          </w:r>
+                        </w:p>
+                      </w:txbxContent>
+                    </wps:txbx>
+                    <wps:bodyPr rot="0" spcFirstLastPara="0" vertOverflow="overflow" horzOverflow="overflow" vert="horz" wrap="none" lIns="0" tIns="0" rIns="0" bIns="0" numCol="1" spcCol="0" rtlCol="0" fromWordArt="0" anchor="t" anchorCtr="0" forceAA="0" upright="0" compatLnSpc="1">
+                      <a:spAutoFit/>
+                    </wps:bodyPr>
+                  </wps:wsp>
+                </a:graphicData>
+              </a:graphic>
+            </wp:anchor>
+          </w:drawing>
+        </mc:Choice>
+        <mc:Fallback>
+          <w:pict>
+            <v:shape id="_x0000_s1026" o:spid="_x0000_s1026" o:spt="202" type="#_x0000_t202" style="position:absolute;left:0pt;margin-top:0pt;height:144pt;width:144pt;mso-position-horizontal:center;mso-position-horizontal-relative:margin;mso-wrap-style:none;z-index:251658240;mso-width-relative:page;mso-height-relative:page;" filled="f" stroked="f" coordsize="21600,21600" o:gfxdata="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">
+              <v:fill on="f" focussize="0,0"/>
+              <v:stroke on="f" weight="0.5pt"/>
+              <v:imagedata o:title=""/>
+              <o:lock v:ext="edit" aspectratio="f"/>
+              <v:textbox inset="0mm,0mm,0mm,0mm" style="mso-fit-shape-to-text:t;">
+                <w:txbxContent>
+                  <w:p>
+                    <w:pPr>
+                      <w:pStyle w:val="6"/>
+                      <w:rPr>
+                        <w:rFonts w:hint="eastAsia" w:eastAsiaTheme="minorEastAsia"/>
+                        <w:lang w:eastAsia="zh-CN"/>
+                      </w:rPr>
+                    </w:pPr>
+                    <w:r>
+                      <w:rPr>
+                        <w:rFonts w:hint="eastAsia"/>
+                        <w:lang w:eastAsia="zh-CN"/>
+                      </w:rPr>
+                      <w:fldChar w:fldCharType="begin"/>
+                    </w:r>
+                    <w:r>
+                      <w:rPr>
+                        <w:rFonts w:hint="eastAsia"/>
+                        <w:lang w:eastAsia="zh-CN"/>
+                      </w:rPr>
+                      <w:instrText xml:space="preserve"> PAGE  \* MERGEFORMAT </w:instrText>
+                    </w:r>
+                    <w:r>
+                      <w:rPr>
+                        <w:rFonts w:hint="eastAsia"/>
+                        <w:lang w:eastAsia="zh-CN"/>
+                      </w:rPr>
+                      <w:fldChar w:fldCharType="separate"/>
+                    </w:r>
+                    <w:r>
+                      <w:rPr>
+                        <w:rFonts w:hint="eastAsia"/>
+                        <w:lang w:eastAsia="zh-CN"/>
+                      </w:rPr>
+                      <w:t>1</w:t>
+                    </w:r>
+                    <w:r>
+                      <w:rPr>
+                        <w:rFonts w:hint="eastAsia"/>
+                        <w:lang w:eastAsia="zh-CN"/>
+                      </w:rPr>
+                      <w:fldChar w:fldCharType="end"/>
+                    </w:r>
+                  </w:p>
+                </w:txbxContent>
+              </v:textbox>
+            </v:shape>
+          </w:pict>
+        </mc:Fallback>
+      </mc:AlternateContent>
+    </w:r>
+  </w:p>
+</w:ftr>
+</file>
+
 <file path=word/numbering.xml><?xml version="1.0" encoding="utf-8"?>
 <w:numbering xmlns:wpc="http://schemas.microsoft.com/office/word/2010/wordprocessingCanvas" xmlns:mc="http://schemas.openxmlformats.org/markup-compatibility/2006" xmlns:o="urn:schemas-microsoft-com:office:office" xmlns:r="http://schemas.openxmlformats.org/officeDocument/2006/relationships" xmlns:m="http://schemas.openxmlformats.org/officeDocument/2006/math" xmlns:v="urn:schemas-microsoft-com:vml" xmlns:wp14="http://schemas.microsoft.com/office/word/2010/wordprocessingDrawing" xmlns:wp="http://schemas.openxmlformats.org/drawingml/2006/wordprocessingDrawing" xmlns:w10="urn:schemas-microsoft-com:office:word" xmlns:w="http://schemas.openxmlformats.org/wordprocessingml/2006/main" xmlns:w14="http://schemas.microsoft.com/office/word/2010/wordml" xmlns:wpg="http://schemas.microsoft.com/office/word/2010/wordprocessingGroup" xmlns:wpi="http://schemas.microsoft.com/office/word/2010/wordprocessingInk" xmlns:wne="http://schemas.microsoft.com/office/word/2006/wordml" xmlns:wps="http://schemas.microsoft.com/office/word/2010/wordprocessingShape" mc:Ignorable="w14 wp14">
   <w:abstractNum w:abstractNumId="0">
+    <w:nsid w:val="4924DE3C"/>
+    <w:multiLevelType w:val="singleLevel"/>
+    <w:tmpl w:val="4924DE3C"/>
+    <w:lvl w:ilvl="0" w:tentative="0">
+      <w:start w:val="1"/>
+      <w:numFmt w:val="chineseCounting"/>
+      <w:suff w:val="nothing"/>
+      <w:lvlText w:val="%1、"/>
+      <w:lvlJc w:val="left"/>
+      <w:pPr>
+        <w:ind w:left="0" w:firstLine="420"/>
+      </w:pPr>
+      <w:rPr>
+        <w:rFonts w:hint="eastAsia"/>
+      </w:rPr>
+    </w:lvl>
+  </w:abstractNum>
+  <w:abstractNum w:abstractNumId="1">
     <w:nsid w:val="6F305DEB"/>
     <w:multiLevelType w:val="multilevel"/>
     <w:tmpl w:val="6F305DEB"/>
@@ -6987,6 +8400,9 @@
   <w:num w:numId="1">
     <w:abstractNumId w:val="0"/>
   </w:num>
+  <w:num w:numId="2">
+    <w:abstractNumId w:val="1"/>
+  </w:num>
 </w:numbering>
 </file>
 
@@ -7003,7 +8419,7 @@
     <w:lsdException w:qFormat="1" w:unhideWhenUsed="0" w:uiPriority="0" w:semiHidden="0" w:name="Normal"/>
     <w:lsdException w:qFormat="1" w:unhideWhenUsed="0" w:uiPriority="0" w:semiHidden="0" w:name="heading 1"/>
     <w:lsdException w:qFormat="1" w:uiPriority="0" w:semiHidden="0" w:name="heading 2"/>
-    <w:lsdException w:qFormat="1" w:uiPriority="0" w:name="heading 3"/>
+    <w:lsdException w:qFormat="1" w:uiPriority="0" w:semiHidden="0" w:name="heading 3"/>
     <w:lsdException w:qFormat="1" w:uiPriority="0" w:name="heading 4"/>
     <w:lsdException w:qFormat="1" w:uiPriority="0" w:name="heading 5"/>
     <w:lsdException w:qFormat="1" w:uiPriority="0" w:name="heading 6"/>
@@ -7302,12 +8718,30 @@
       <w:sz w:val="32"/>
     </w:rPr>
   </w:style>
-  <w:style w:type="character" w:default="1" w:styleId="7">
+  <w:style w:type="paragraph" w:styleId="4">
+    <w:name w:val="heading 3"/>
+    <w:basedOn w:val="1"/>
+    <w:next w:val="1"/>
+    <w:unhideWhenUsed/>
+    <w:qFormat/>
+    <w:uiPriority w:val="0"/>
+    <w:pPr>
+      <w:keepNext/>
+      <w:keepLines/>
+      <w:spacing w:before="260" w:beforeLines="0" w:beforeAutospacing="0" w:after="260" w:afterLines="0" w:afterAutospacing="0" w:line="413" w:lineRule="auto"/>
+      <w:outlineLvl w:val="2"/>
+    </w:pPr>
+    <w:rPr>
+      <w:b/>
+      <w:sz w:val="32"/>
+    </w:rPr>
+  </w:style>
+  <w:style w:type="character" w:default="1" w:styleId="13">
     <w:name w:val="Default Paragraph Font"/>
     <w:semiHidden/>
     <w:uiPriority w:val="0"/>
   </w:style>
-  <w:style w:type="table" w:default="1" w:styleId="5">
+  <w:style w:type="table" w:default="1" w:styleId="11">
     <w:name w:val="Normal Table"/>
     <w:semiHidden/>
     <w:qFormat/>
@@ -7321,7 +8755,71 @@
       </w:tblCellMar>
     </w:tblPr>
   </w:style>
-  <w:style w:type="paragraph" w:styleId="4">
+  <w:style w:type="paragraph" w:styleId="5">
+    <w:name w:val="toc 3"/>
+    <w:basedOn w:val="1"/>
+    <w:next w:val="1"/>
+    <w:uiPriority w:val="0"/>
+    <w:pPr>
+      <w:ind w:left="840" w:leftChars="400"/>
+    </w:pPr>
+  </w:style>
+  <w:style w:type="paragraph" w:styleId="6">
+    <w:name w:val="footer"/>
+    <w:basedOn w:val="1"/>
+    <w:uiPriority w:val="0"/>
+    <w:pPr>
+      <w:tabs>
+        <w:tab w:val="center" w:pos="4153"/>
+        <w:tab w:val="right" w:pos="8306"/>
+      </w:tabs>
+      <w:snapToGrid w:val="0"/>
+      <w:jc w:val="left"/>
+    </w:pPr>
+    <w:rPr>
+      <w:sz w:val="18"/>
+    </w:rPr>
+  </w:style>
+  <w:style w:type="paragraph" w:styleId="7">
+    <w:name w:val="header"/>
+    <w:basedOn w:val="1"/>
+    <w:uiPriority w:val="0"/>
+    <w:pPr>
+      <w:pBdr>
+        <w:top w:val="none" w:color="auto" w:sz="0" w:space="1"/>
+        <w:left w:val="none" w:color="auto" w:sz="0" w:space="4"/>
+        <w:bottom w:val="none" w:color="auto" w:sz="0" w:space="1"/>
+        <w:right w:val="none" w:color="auto" w:sz="0" w:space="4"/>
+      </w:pBdr>
+      <w:tabs>
+        <w:tab w:val="center" w:pos="4153"/>
+        <w:tab w:val="right" w:pos="8306"/>
+      </w:tabs>
+      <w:snapToGrid w:val="0"/>
+      <w:spacing w:line="240" w:lineRule="auto"/>
+      <w:jc w:val="both"/>
+      <w:outlineLvl w:val="9"/>
+    </w:pPr>
+    <w:rPr>
+      <w:sz w:val="18"/>
+    </w:rPr>
+  </w:style>
+  <w:style w:type="paragraph" w:styleId="8">
+    <w:name w:val="toc 1"/>
+    <w:basedOn w:val="1"/>
+    <w:next w:val="1"/>
+    <w:uiPriority w:val="0"/>
+  </w:style>
+  <w:style w:type="paragraph" w:styleId="9">
+    <w:name w:val="toc 2"/>
+    <w:basedOn w:val="1"/>
+    <w:next w:val="1"/>
+    <w:uiPriority w:val="0"/>
+    <w:pPr>
+      <w:ind w:left="420" w:leftChars="200"/>
+    </w:pPr>
+  </w:style>
+  <w:style w:type="paragraph" w:styleId="10">
     <w:name w:val="HTML Preformatted"/>
     <w:basedOn w:val="1"/>
     <w:uiPriority w:val="0"/>
@@ -7354,9 +8852,9 @@
       <w:lang w:val="en-US" w:eastAsia="zh-CN" w:bidi="ar"/>
     </w:rPr>
   </w:style>
-  <w:style w:type="table" w:styleId="6">
+  <w:style w:type="table" w:styleId="12">
     <w:name w:val="Table Grid"/>
-    <w:basedOn w:val="5"/>
+    <w:basedOn w:val="11"/>
     <w:uiPriority w:val="0"/>
     <w:pPr>
       <w:widowControl w:val="0"/>
@@ -7636,6 +9134,9 @@
   <customSectProps>
     <customSectPr/>
   </customSectProps>
+  <customShpExts>
+    <customShpInfo spid="_x0000_s1026" textRotate="1"/>
+  </customShpExts>
 </s:customData>
 </file>
 

--- a/项目业务说明.docx
+++ b/项目业务说明.docx
@@ -1418,8 +1418,6 @@
           <w:lang w:val="en-US" w:eastAsia="zh-CN"/>
         </w:rPr>
       </w:pPr>
-      <w:bookmarkStart w:id="43" w:name="_GoBack"/>
-      <w:bookmarkEnd w:id="43"/>
     </w:p>
     <w:p>
       <w:pPr>
@@ -1925,8 +1923,8 @@
     </w:p>
     <w:tbl>
       <w:tblPr>
-        <w:tblStyle w:val="12"/>
-        <w:tblW w:w="0" w:type="auto"/>
+        <w:tblStyle w:val="13"/>
+        <w:tblW w:w="8522" w:type="dxa"/>
         <w:tblInd w:w="0" w:type="dxa"/>
         <w:tblBorders>
           <w:top w:val="single" w:color="auto" w:sz="4" w:space="0"/>
@@ -1936,7 +1934,7 @@
           <w:insideH w:val="single" w:color="auto" w:sz="4" w:space="0"/>
           <w:insideV w:val="single" w:color="auto" w:sz="4" w:space="0"/>
         </w:tblBorders>
-        <w:tblLayout w:type="autofit"/>
+        <w:tblLayout w:type="fixed"/>
         <w:tblCellMar>
           <w:top w:w="0" w:type="dxa"/>
           <w:left w:w="108" w:type="dxa"/>
@@ -1958,6 +1956,7 @@
             <w:insideH w:val="single" w:color="auto" w:sz="4" w:space="0"/>
             <w:insideV w:val="single" w:color="auto" w:sz="4" w:space="0"/>
           </w:tblBorders>
+          <w:tblLayout w:type="fixed"/>
           <w:tblCellMar>
             <w:top w:w="0" w:type="dxa"/>
             <w:left w:w="108" w:type="dxa"/>
@@ -2019,6 +2018,7 @@
             <w:insideH w:val="single" w:color="auto" w:sz="4" w:space="0"/>
             <w:insideV w:val="single" w:color="auto" w:sz="4" w:space="0"/>
           </w:tblBorders>
+          <w:tblLayout w:type="fixed"/>
           <w:tblCellMar>
             <w:top w:w="0" w:type="dxa"/>
             <w:left w:w="108" w:type="dxa"/>
@@ -2127,6 +2127,7 @@
             <w:insideH w:val="single" w:color="auto" w:sz="4" w:space="0"/>
             <w:insideV w:val="single" w:color="auto" w:sz="4" w:space="0"/>
           </w:tblBorders>
+          <w:tblLayout w:type="fixed"/>
           <w:tblCellMar>
             <w:top w:w="0" w:type="dxa"/>
             <w:left w:w="108" w:type="dxa"/>
@@ -2232,6 +2233,7 @@
             <w:insideH w:val="single" w:color="auto" w:sz="4" w:space="0"/>
             <w:insideV w:val="single" w:color="auto" w:sz="4" w:space="0"/>
           </w:tblBorders>
+          <w:tblLayout w:type="fixed"/>
           <w:tblCellMar>
             <w:top w:w="0" w:type="dxa"/>
             <w:left w:w="108" w:type="dxa"/>
@@ -2337,6 +2339,7 @@
             <w:insideH w:val="single" w:color="auto" w:sz="4" w:space="0"/>
             <w:insideV w:val="single" w:color="auto" w:sz="4" w:space="0"/>
           </w:tblBorders>
+          <w:tblLayout w:type="fixed"/>
           <w:tblCellMar>
             <w:top w:w="0" w:type="dxa"/>
             <w:left w:w="108" w:type="dxa"/>
@@ -2442,6 +2445,7 @@
             <w:insideH w:val="single" w:color="auto" w:sz="4" w:space="0"/>
             <w:insideV w:val="single" w:color="auto" w:sz="4" w:space="0"/>
           </w:tblBorders>
+          <w:tblLayout w:type="fixed"/>
           <w:tblCellMar>
             <w:top w:w="0" w:type="dxa"/>
             <w:left w:w="108" w:type="dxa"/>
@@ -2549,6 +2553,7 @@
             <w:insideH w:val="single" w:color="auto" w:sz="4" w:space="0"/>
             <w:insideV w:val="single" w:color="auto" w:sz="4" w:space="0"/>
           </w:tblBorders>
+          <w:tblLayout w:type="fixed"/>
           <w:tblCellMar>
             <w:top w:w="0" w:type="dxa"/>
             <w:left w:w="108" w:type="dxa"/>
@@ -2750,8 +2755,8 @@
     </w:p>
     <w:tbl>
       <w:tblPr>
-        <w:tblStyle w:val="12"/>
-        <w:tblW w:w="0" w:type="auto"/>
+        <w:tblStyle w:val="13"/>
+        <w:tblW w:w="8522" w:type="dxa"/>
         <w:tblInd w:w="0" w:type="dxa"/>
         <w:tblBorders>
           <w:top w:val="single" w:color="auto" w:sz="4" w:space="0"/>
@@ -2761,7 +2766,7 @@
           <w:insideH w:val="single" w:color="auto" w:sz="4" w:space="0"/>
           <w:insideV w:val="single" w:color="auto" w:sz="4" w:space="0"/>
         </w:tblBorders>
-        <w:tblLayout w:type="autofit"/>
+        <w:tblLayout w:type="fixed"/>
         <w:tblCellMar>
           <w:top w:w="0" w:type="dxa"/>
           <w:left w:w="108" w:type="dxa"/>
@@ -2783,6 +2788,7 @@
             <w:insideH w:val="single" w:color="auto" w:sz="4" w:space="0"/>
             <w:insideV w:val="single" w:color="auto" w:sz="4" w:space="0"/>
           </w:tblBorders>
+          <w:tblLayout w:type="fixed"/>
           <w:tblCellMar>
             <w:top w:w="0" w:type="dxa"/>
             <w:left w:w="108" w:type="dxa"/>
@@ -2846,6 +2852,7 @@
             <w:insideH w:val="single" w:color="auto" w:sz="4" w:space="0"/>
             <w:insideV w:val="single" w:color="auto" w:sz="4" w:space="0"/>
           </w:tblBorders>
+          <w:tblLayout w:type="fixed"/>
           <w:tblCellMar>
             <w:top w:w="0" w:type="dxa"/>
             <w:left w:w="108" w:type="dxa"/>
@@ -2960,6 +2967,7 @@
             <w:insideH w:val="single" w:color="auto" w:sz="4" w:space="0"/>
             <w:insideV w:val="single" w:color="auto" w:sz="4" w:space="0"/>
           </w:tblBorders>
+          <w:tblLayout w:type="fixed"/>
           <w:tblCellMar>
             <w:top w:w="0" w:type="dxa"/>
             <w:left w:w="108" w:type="dxa"/>
@@ -3062,6 +3070,7 @@
             <w:insideH w:val="single" w:color="auto" w:sz="4" w:space="0"/>
             <w:insideV w:val="single" w:color="auto" w:sz="4" w:space="0"/>
           </w:tblBorders>
+          <w:tblLayout w:type="fixed"/>
           <w:tblCellMar>
             <w:top w:w="0" w:type="dxa"/>
             <w:left w:w="108" w:type="dxa"/>
@@ -3156,6 +3165,7 @@
             <w:insideH w:val="single" w:color="auto" w:sz="4" w:space="0"/>
             <w:insideV w:val="single" w:color="auto" w:sz="4" w:space="0"/>
           </w:tblBorders>
+          <w:tblLayout w:type="fixed"/>
           <w:tblCellMar>
             <w:top w:w="0" w:type="dxa"/>
             <w:left w:w="108" w:type="dxa"/>
@@ -3248,6 +3258,7 @@
             <w:insideH w:val="single" w:color="auto" w:sz="4" w:space="0"/>
             <w:insideV w:val="single" w:color="auto" w:sz="4" w:space="0"/>
           </w:tblBorders>
+          <w:tblLayout w:type="fixed"/>
           <w:tblCellMar>
             <w:top w:w="0" w:type="dxa"/>
             <w:left w:w="108" w:type="dxa"/>
@@ -3354,6 +3365,7 @@
             <w:insideH w:val="single" w:color="auto" w:sz="4" w:space="0"/>
             <w:insideV w:val="single" w:color="auto" w:sz="4" w:space="0"/>
           </w:tblBorders>
+          <w:tblLayout w:type="fixed"/>
           <w:tblCellMar>
             <w:top w:w="0" w:type="dxa"/>
             <w:left w:w="108" w:type="dxa"/>
@@ -3639,8 +3651,8 @@
     </w:p>
     <w:tbl>
       <w:tblPr>
-        <w:tblStyle w:val="12"/>
-        <w:tblW w:w="0" w:type="auto"/>
+        <w:tblStyle w:val="13"/>
+        <w:tblW w:w="8522" w:type="dxa"/>
         <w:tblInd w:w="0" w:type="dxa"/>
         <w:tblBorders>
           <w:top w:val="single" w:color="auto" w:sz="4" w:space="0"/>
@@ -3650,7 +3662,7 @@
           <w:insideH w:val="single" w:color="auto" w:sz="4" w:space="0"/>
           <w:insideV w:val="single" w:color="auto" w:sz="4" w:space="0"/>
         </w:tblBorders>
-        <w:tblLayout w:type="autofit"/>
+        <w:tblLayout w:type="fixed"/>
         <w:tblCellMar>
           <w:top w:w="0" w:type="dxa"/>
           <w:left w:w="108" w:type="dxa"/>
@@ -3672,6 +3684,7 @@
             <w:insideH w:val="single" w:color="auto" w:sz="4" w:space="0"/>
             <w:insideV w:val="single" w:color="auto" w:sz="4" w:space="0"/>
           </w:tblBorders>
+          <w:tblLayout w:type="fixed"/>
           <w:tblCellMar>
             <w:top w:w="0" w:type="dxa"/>
             <w:left w:w="108" w:type="dxa"/>
@@ -3735,6 +3748,7 @@
             <w:insideH w:val="single" w:color="auto" w:sz="4" w:space="0"/>
             <w:insideV w:val="single" w:color="auto" w:sz="4" w:space="0"/>
           </w:tblBorders>
+          <w:tblLayout w:type="fixed"/>
           <w:tblCellMar>
             <w:top w:w="0" w:type="dxa"/>
             <w:left w:w="108" w:type="dxa"/>
@@ -3828,6 +3842,7 @@
             <w:insideH w:val="single" w:color="auto" w:sz="4" w:space="0"/>
             <w:insideV w:val="single" w:color="auto" w:sz="4" w:space="0"/>
           </w:tblBorders>
+          <w:tblLayout w:type="fixed"/>
           <w:tblCellMar>
             <w:top w:w="0" w:type="dxa"/>
             <w:left w:w="108" w:type="dxa"/>
@@ -3919,8 +3934,8 @@
     </w:p>
     <w:tbl>
       <w:tblPr>
-        <w:tblStyle w:val="12"/>
-        <w:tblW w:w="0" w:type="auto"/>
+        <w:tblStyle w:val="13"/>
+        <w:tblW w:w="8522" w:type="dxa"/>
         <w:tblInd w:w="0" w:type="dxa"/>
         <w:tblBorders>
           <w:top w:val="single" w:color="auto" w:sz="4" w:space="0"/>
@@ -3930,7 +3945,7 @@
           <w:insideH w:val="single" w:color="auto" w:sz="4" w:space="0"/>
           <w:insideV w:val="single" w:color="auto" w:sz="4" w:space="0"/>
         </w:tblBorders>
-        <w:tblLayout w:type="autofit"/>
+        <w:tblLayout w:type="fixed"/>
         <w:tblCellMar>
           <w:top w:w="0" w:type="dxa"/>
           <w:left w:w="108" w:type="dxa"/>
@@ -3952,6 +3967,7 @@
             <w:insideH w:val="single" w:color="auto" w:sz="4" w:space="0"/>
             <w:insideV w:val="single" w:color="auto" w:sz="4" w:space="0"/>
           </w:tblBorders>
+          <w:tblLayout w:type="fixed"/>
           <w:tblCellMar>
             <w:top w:w="0" w:type="dxa"/>
             <w:left w:w="108" w:type="dxa"/>
@@ -4015,6 +4031,7 @@
             <w:insideH w:val="single" w:color="auto" w:sz="4" w:space="0"/>
             <w:insideV w:val="single" w:color="auto" w:sz="4" w:space="0"/>
           </w:tblBorders>
+          <w:tblLayout w:type="fixed"/>
           <w:tblCellMar>
             <w:top w:w="0" w:type="dxa"/>
             <w:left w:w="108" w:type="dxa"/>
@@ -4108,6 +4125,7 @@
             <w:insideH w:val="single" w:color="auto" w:sz="4" w:space="0"/>
             <w:insideV w:val="single" w:color="auto" w:sz="4" w:space="0"/>
           </w:tblBorders>
+          <w:tblLayout w:type="fixed"/>
           <w:tblCellMar>
             <w:top w:w="0" w:type="dxa"/>
             <w:left w:w="108" w:type="dxa"/>
@@ -4200,6 +4218,7 @@
             <w:insideH w:val="single" w:color="auto" w:sz="4" w:space="0"/>
             <w:insideV w:val="single" w:color="auto" w:sz="4" w:space="0"/>
           </w:tblBorders>
+          <w:tblLayout w:type="fixed"/>
           <w:tblCellMar>
             <w:top w:w="0" w:type="dxa"/>
             <w:left w:w="108" w:type="dxa"/>
@@ -4360,8 +4379,8 @@
     </w:p>
     <w:tbl>
       <w:tblPr>
-        <w:tblStyle w:val="12"/>
-        <w:tblW w:w="0" w:type="auto"/>
+        <w:tblStyle w:val="13"/>
+        <w:tblW w:w="8522" w:type="dxa"/>
         <w:tblInd w:w="0" w:type="dxa"/>
         <w:tblBorders>
           <w:top w:val="single" w:color="auto" w:sz="4" w:space="0"/>
@@ -4371,7 +4390,7 @@
           <w:insideH w:val="single" w:color="auto" w:sz="4" w:space="0"/>
           <w:insideV w:val="single" w:color="auto" w:sz="4" w:space="0"/>
         </w:tblBorders>
-        <w:tblLayout w:type="autofit"/>
+        <w:tblLayout w:type="fixed"/>
         <w:tblCellMar>
           <w:top w:w="0" w:type="dxa"/>
           <w:left w:w="108" w:type="dxa"/>
@@ -4393,6 +4412,7 @@
             <w:insideH w:val="single" w:color="auto" w:sz="4" w:space="0"/>
             <w:insideV w:val="single" w:color="auto" w:sz="4" w:space="0"/>
           </w:tblBorders>
+          <w:tblLayout w:type="fixed"/>
           <w:tblCellMar>
             <w:top w:w="0" w:type="dxa"/>
             <w:left w:w="108" w:type="dxa"/>
@@ -4463,6 +4483,7 @@
             <w:insideH w:val="single" w:color="auto" w:sz="4" w:space="0"/>
             <w:insideV w:val="single" w:color="auto" w:sz="4" w:space="0"/>
           </w:tblBorders>
+          <w:tblLayout w:type="fixed"/>
           <w:tblCellMar>
             <w:top w:w="0" w:type="dxa"/>
             <w:left w:w="108" w:type="dxa"/>
@@ -4556,6 +4577,7 @@
             <w:insideH w:val="single" w:color="auto" w:sz="4" w:space="0"/>
             <w:insideV w:val="single" w:color="auto" w:sz="4" w:space="0"/>
           </w:tblBorders>
+          <w:tblLayout w:type="fixed"/>
           <w:tblCellMar>
             <w:top w:w="0" w:type="dxa"/>
             <w:left w:w="108" w:type="dxa"/>
@@ -4648,6 +4670,7 @@
             <w:insideH w:val="single" w:color="auto" w:sz="4" w:space="0"/>
             <w:insideV w:val="single" w:color="auto" w:sz="4" w:space="0"/>
           </w:tblBorders>
+          <w:tblLayout w:type="fixed"/>
           <w:tblCellMar>
             <w:top w:w="0" w:type="dxa"/>
             <w:left w:w="108" w:type="dxa"/>
@@ -4743,6 +4766,7 @@
             <w:insideH w:val="single" w:color="auto" w:sz="4" w:space="0"/>
             <w:insideV w:val="single" w:color="auto" w:sz="4" w:space="0"/>
           </w:tblBorders>
+          <w:tblLayout w:type="fixed"/>
           <w:tblCellMar>
             <w:top w:w="0" w:type="dxa"/>
             <w:left w:w="108" w:type="dxa"/>
@@ -4838,6 +4862,7 @@
             <w:insideH w:val="single" w:color="auto" w:sz="4" w:space="0"/>
             <w:insideV w:val="single" w:color="auto" w:sz="4" w:space="0"/>
           </w:tblBorders>
+          <w:tblLayout w:type="fixed"/>
           <w:tblCellMar>
             <w:top w:w="0" w:type="dxa"/>
             <w:left w:w="108" w:type="dxa"/>
@@ -4971,8 +4996,8 @@
     </w:p>
     <w:tbl>
       <w:tblPr>
-        <w:tblStyle w:val="12"/>
-        <w:tblW w:w="0" w:type="auto"/>
+        <w:tblStyle w:val="13"/>
+        <w:tblW w:w="8522" w:type="dxa"/>
         <w:tblInd w:w="0" w:type="dxa"/>
         <w:tblBorders>
           <w:top w:val="single" w:color="auto" w:sz="4" w:space="0"/>
@@ -4982,7 +5007,7 @@
           <w:insideH w:val="single" w:color="auto" w:sz="4" w:space="0"/>
           <w:insideV w:val="single" w:color="auto" w:sz="4" w:space="0"/>
         </w:tblBorders>
-        <w:tblLayout w:type="autofit"/>
+        <w:tblLayout w:type="fixed"/>
         <w:tblCellMar>
           <w:top w:w="0" w:type="dxa"/>
           <w:left w:w="108" w:type="dxa"/>
@@ -5004,6 +5029,7 @@
             <w:insideH w:val="single" w:color="auto" w:sz="4" w:space="0"/>
             <w:insideV w:val="single" w:color="auto" w:sz="4" w:space="0"/>
           </w:tblBorders>
+          <w:tblLayout w:type="fixed"/>
           <w:tblCellMar>
             <w:top w:w="0" w:type="dxa"/>
             <w:left w:w="108" w:type="dxa"/>
@@ -5061,6 +5087,7 @@
             <w:insideH w:val="single" w:color="auto" w:sz="4" w:space="0"/>
             <w:insideV w:val="single" w:color="auto" w:sz="4" w:space="0"/>
           </w:tblBorders>
+          <w:tblLayout w:type="fixed"/>
           <w:tblCellMar>
             <w:top w:w="0" w:type="dxa"/>
             <w:left w:w="108" w:type="dxa"/>
@@ -5154,6 +5181,7 @@
             <w:insideH w:val="single" w:color="auto" w:sz="4" w:space="0"/>
             <w:insideV w:val="single" w:color="auto" w:sz="4" w:space="0"/>
           </w:tblBorders>
+          <w:tblLayout w:type="fixed"/>
           <w:tblCellMar>
             <w:top w:w="0" w:type="dxa"/>
             <w:left w:w="108" w:type="dxa"/>
@@ -5246,6 +5274,7 @@
             <w:insideH w:val="single" w:color="auto" w:sz="4" w:space="0"/>
             <w:insideV w:val="single" w:color="auto" w:sz="4" w:space="0"/>
           </w:tblBorders>
+          <w:tblLayout w:type="fixed"/>
           <w:tblCellMar>
             <w:top w:w="0" w:type="dxa"/>
             <w:left w:w="108" w:type="dxa"/>
@@ -5341,6 +5370,7 @@
             <w:insideH w:val="single" w:color="auto" w:sz="4" w:space="0"/>
             <w:insideV w:val="single" w:color="auto" w:sz="4" w:space="0"/>
           </w:tblBorders>
+          <w:tblLayout w:type="fixed"/>
           <w:tblCellMar>
             <w:top w:w="0" w:type="dxa"/>
             <w:left w:w="108" w:type="dxa"/>
@@ -5436,6 +5466,7 @@
             <w:insideH w:val="single" w:color="auto" w:sz="4" w:space="0"/>
             <w:insideV w:val="single" w:color="auto" w:sz="4" w:space="0"/>
           </w:tblBorders>
+          <w:tblLayout w:type="fixed"/>
           <w:tblCellMar>
             <w:top w:w="0" w:type="dxa"/>
             <w:left w:w="108" w:type="dxa"/>
@@ -5583,8 +5614,8 @@
     </w:p>
     <w:tbl>
       <w:tblPr>
-        <w:tblStyle w:val="12"/>
-        <w:tblW w:w="0" w:type="auto"/>
+        <w:tblStyle w:val="13"/>
+        <w:tblW w:w="8522" w:type="dxa"/>
         <w:tblInd w:w="0" w:type="dxa"/>
         <w:tblBorders>
           <w:top w:val="single" w:color="auto" w:sz="4" w:space="0"/>
@@ -5594,7 +5625,7 @@
           <w:insideH w:val="single" w:color="auto" w:sz="4" w:space="0"/>
           <w:insideV w:val="single" w:color="auto" w:sz="4" w:space="0"/>
         </w:tblBorders>
-        <w:tblLayout w:type="autofit"/>
+        <w:tblLayout w:type="fixed"/>
         <w:tblCellMar>
           <w:top w:w="0" w:type="dxa"/>
           <w:left w:w="108" w:type="dxa"/>
@@ -5616,6 +5647,7 @@
             <w:insideH w:val="single" w:color="auto" w:sz="4" w:space="0"/>
             <w:insideV w:val="single" w:color="auto" w:sz="4" w:space="0"/>
           </w:tblBorders>
+          <w:tblLayout w:type="fixed"/>
           <w:tblCellMar>
             <w:top w:w="0" w:type="dxa"/>
             <w:left w:w="108" w:type="dxa"/>
@@ -5676,6 +5708,7 @@
             <w:insideH w:val="single" w:color="auto" w:sz="4" w:space="0"/>
             <w:insideV w:val="single" w:color="auto" w:sz="4" w:space="0"/>
           </w:tblBorders>
+          <w:tblLayout w:type="fixed"/>
           <w:tblCellMar>
             <w:top w:w="0" w:type="dxa"/>
             <w:left w:w="108" w:type="dxa"/>
@@ -5769,6 +5802,7 @@
             <w:insideH w:val="single" w:color="auto" w:sz="4" w:space="0"/>
             <w:insideV w:val="single" w:color="auto" w:sz="4" w:space="0"/>
           </w:tblBorders>
+          <w:tblLayout w:type="fixed"/>
           <w:tblCellMar>
             <w:top w:w="0" w:type="dxa"/>
             <w:left w:w="108" w:type="dxa"/>
@@ -5927,8 +5961,8 @@
     </w:p>
     <w:tbl>
       <w:tblPr>
-        <w:tblStyle w:val="12"/>
-        <w:tblW w:w="0" w:type="auto"/>
+        <w:tblStyle w:val="13"/>
+        <w:tblW w:w="8522" w:type="dxa"/>
         <w:tblInd w:w="0" w:type="dxa"/>
         <w:tblBorders>
           <w:top w:val="single" w:color="auto" w:sz="4" w:space="0"/>
@@ -5938,7 +5972,7 @@
           <w:insideH w:val="single" w:color="auto" w:sz="4" w:space="0"/>
           <w:insideV w:val="single" w:color="auto" w:sz="4" w:space="0"/>
         </w:tblBorders>
-        <w:tblLayout w:type="autofit"/>
+        <w:tblLayout w:type="fixed"/>
         <w:tblCellMar>
           <w:top w:w="0" w:type="dxa"/>
           <w:left w:w="108" w:type="dxa"/>
@@ -5960,6 +5994,13 @@
             <w:insideH w:val="single" w:color="auto" w:sz="4" w:space="0"/>
             <w:insideV w:val="single" w:color="auto" w:sz="4" w:space="0"/>
           </w:tblBorders>
+          <w:tblLayout w:type="fixed"/>
+          <w:tblCellMar>
+            <w:top w:w="0" w:type="dxa"/>
+            <w:left w:w="108" w:type="dxa"/>
+            <w:bottom w:w="0" w:type="dxa"/>
+            <w:right w:w="108" w:type="dxa"/>
+          </w:tblCellMar>
         </w:tblPrEx>
         <w:trPr>
           <w:trHeight w:val="542" w:hRule="atLeast"/>
@@ -6014,6 +6055,7 @@
             <w:insideH w:val="single" w:color="auto" w:sz="4" w:space="0"/>
             <w:insideV w:val="single" w:color="auto" w:sz="4" w:space="0"/>
           </w:tblBorders>
+          <w:tblLayout w:type="fixed"/>
           <w:tblCellMar>
             <w:top w:w="0" w:type="dxa"/>
             <w:left w:w="108" w:type="dxa"/>
@@ -6107,6 +6149,7 @@
             <w:insideH w:val="single" w:color="auto" w:sz="4" w:space="0"/>
             <w:insideV w:val="single" w:color="auto" w:sz="4" w:space="0"/>
           </w:tblBorders>
+          <w:tblLayout w:type="fixed"/>
           <w:tblCellMar>
             <w:top w:w="0" w:type="dxa"/>
             <w:left w:w="108" w:type="dxa"/>
@@ -6253,6 +6296,7 @@
             <w:insideH w:val="single" w:color="auto" w:sz="4" w:space="0"/>
             <w:insideV w:val="single" w:color="auto" w:sz="4" w:space="0"/>
           </w:tblBorders>
+          <w:tblLayout w:type="fixed"/>
           <w:tblCellMar>
             <w:top w:w="0" w:type="dxa"/>
             <w:left w:w="108" w:type="dxa"/>
@@ -6362,6 +6406,7 @@
             <w:insideH w:val="single" w:color="auto" w:sz="4" w:space="0"/>
             <w:insideV w:val="single" w:color="auto" w:sz="4" w:space="0"/>
           </w:tblBorders>
+          <w:tblLayout w:type="fixed"/>
           <w:tblCellMar>
             <w:top w:w="0" w:type="dxa"/>
             <w:left w:w="108" w:type="dxa"/>
@@ -6474,6 +6519,7 @@
             <w:insideH w:val="single" w:color="auto" w:sz="4" w:space="0"/>
             <w:insideV w:val="single" w:color="auto" w:sz="4" w:space="0"/>
           </w:tblBorders>
+          <w:tblLayout w:type="fixed"/>
           <w:tblCellMar>
             <w:top w:w="0" w:type="dxa"/>
             <w:left w:w="108" w:type="dxa"/>
@@ -6575,6 +6621,7 @@
             <w:insideH w:val="single" w:color="auto" w:sz="4" w:space="0"/>
             <w:insideV w:val="single" w:color="auto" w:sz="4" w:space="0"/>
           </w:tblBorders>
+          <w:tblLayout w:type="fixed"/>
           <w:tblCellMar>
             <w:top w:w="0" w:type="dxa"/>
             <w:left w:w="108" w:type="dxa"/>
@@ -6686,6 +6733,7 @@
             <w:insideH w:val="single" w:color="auto" w:sz="4" w:space="0"/>
             <w:insideV w:val="single" w:color="auto" w:sz="4" w:space="0"/>
           </w:tblBorders>
+          <w:tblLayout w:type="fixed"/>
           <w:tblCellMar>
             <w:top w:w="0" w:type="dxa"/>
             <w:left w:w="108" w:type="dxa"/>
@@ -6787,6 +6835,7 @@
             <w:insideH w:val="single" w:color="auto" w:sz="4" w:space="0"/>
             <w:insideV w:val="single" w:color="auto" w:sz="4" w:space="0"/>
           </w:tblBorders>
+          <w:tblLayout w:type="fixed"/>
           <w:tblCellMar>
             <w:top w:w="0" w:type="dxa"/>
             <w:left w:w="108" w:type="dxa"/>
@@ -7055,8 +7104,8 @@
     </w:p>
     <w:tbl>
       <w:tblPr>
-        <w:tblStyle w:val="12"/>
-        <w:tblW w:w="0" w:type="auto"/>
+        <w:tblStyle w:val="13"/>
+        <w:tblW w:w="8522" w:type="dxa"/>
         <w:tblInd w:w="0" w:type="dxa"/>
         <w:tblBorders>
           <w:top w:val="single" w:color="auto" w:sz="4" w:space="0"/>
@@ -7066,7 +7115,7 @@
           <w:insideH w:val="single" w:color="auto" w:sz="4" w:space="0"/>
           <w:insideV w:val="single" w:color="auto" w:sz="4" w:space="0"/>
         </w:tblBorders>
-        <w:tblLayout w:type="autofit"/>
+        <w:tblLayout w:type="fixed"/>
         <w:tblCellMar>
           <w:top w:w="0" w:type="dxa"/>
           <w:left w:w="108" w:type="dxa"/>
@@ -7088,6 +7137,7 @@
             <w:insideH w:val="single" w:color="auto" w:sz="4" w:space="0"/>
             <w:insideV w:val="single" w:color="auto" w:sz="4" w:space="0"/>
           </w:tblBorders>
+          <w:tblLayout w:type="fixed"/>
           <w:tblCellMar>
             <w:top w:w="0" w:type="dxa"/>
             <w:left w:w="108" w:type="dxa"/>
@@ -7145,6 +7195,7 @@
             <w:insideH w:val="single" w:color="auto" w:sz="4" w:space="0"/>
             <w:insideV w:val="single" w:color="auto" w:sz="4" w:space="0"/>
           </w:tblBorders>
+          <w:tblLayout w:type="fixed"/>
           <w:tblCellMar>
             <w:top w:w="0" w:type="dxa"/>
             <w:left w:w="108" w:type="dxa"/>
@@ -7238,6 +7289,7 @@
             <w:insideH w:val="single" w:color="auto" w:sz="4" w:space="0"/>
             <w:insideV w:val="single" w:color="auto" w:sz="4" w:space="0"/>
           </w:tblBorders>
+          <w:tblLayout w:type="fixed"/>
           <w:tblCellMar>
             <w:top w:w="0" w:type="dxa"/>
             <w:left w:w="108" w:type="dxa"/>
@@ -7384,6 +7436,7 @@
             <w:insideH w:val="single" w:color="auto" w:sz="4" w:space="0"/>
             <w:insideV w:val="single" w:color="auto" w:sz="4" w:space="0"/>
           </w:tblBorders>
+          <w:tblLayout w:type="fixed"/>
           <w:tblCellMar>
             <w:top w:w="0" w:type="dxa"/>
             <w:left w:w="108" w:type="dxa"/>
@@ -7483,6 +7536,7 @@
             <w:insideH w:val="single" w:color="auto" w:sz="4" w:space="0"/>
             <w:insideV w:val="single" w:color="auto" w:sz="4" w:space="0"/>
           </w:tblBorders>
+          <w:tblLayout w:type="fixed"/>
           <w:tblCellMar>
             <w:top w:w="0" w:type="dxa"/>
             <w:left w:w="108" w:type="dxa"/>
@@ -7635,8 +7689,8 @@
     </w:p>
     <w:tbl>
       <w:tblPr>
-        <w:tblStyle w:val="12"/>
-        <w:tblW w:w="0" w:type="auto"/>
+        <w:tblStyle w:val="13"/>
+        <w:tblW w:w="8522" w:type="dxa"/>
         <w:tblInd w:w="0" w:type="dxa"/>
         <w:tblBorders>
           <w:top w:val="single" w:color="auto" w:sz="4" w:space="0"/>
@@ -7646,7 +7700,7 @@
           <w:insideH w:val="single" w:color="auto" w:sz="4" w:space="0"/>
           <w:insideV w:val="single" w:color="auto" w:sz="4" w:space="0"/>
         </w:tblBorders>
-        <w:tblLayout w:type="autofit"/>
+        <w:tblLayout w:type="fixed"/>
         <w:tblCellMar>
           <w:top w:w="0" w:type="dxa"/>
           <w:left w:w="108" w:type="dxa"/>
@@ -7668,6 +7722,7 @@
             <w:insideH w:val="single" w:color="auto" w:sz="4" w:space="0"/>
             <w:insideV w:val="single" w:color="auto" w:sz="4" w:space="0"/>
           </w:tblBorders>
+          <w:tblLayout w:type="fixed"/>
           <w:tblCellMar>
             <w:top w:w="0" w:type="dxa"/>
             <w:left w:w="108" w:type="dxa"/>
@@ -7727,6 +7782,7 @@
             <w:insideH w:val="single" w:color="auto" w:sz="4" w:space="0"/>
             <w:insideV w:val="single" w:color="auto" w:sz="4" w:space="0"/>
           </w:tblBorders>
+          <w:tblLayout w:type="fixed"/>
           <w:tblCellMar>
             <w:top w:w="0" w:type="dxa"/>
             <w:left w:w="108" w:type="dxa"/>
@@ -7820,6 +7876,7 @@
             <w:insideH w:val="single" w:color="auto" w:sz="4" w:space="0"/>
             <w:insideV w:val="single" w:color="auto" w:sz="4" w:space="0"/>
           </w:tblBorders>
+          <w:tblLayout w:type="fixed"/>
           <w:tblCellMar>
             <w:top w:w="0" w:type="dxa"/>
             <w:left w:w="108" w:type="dxa"/>
@@ -7919,6 +7976,7 @@
             <w:insideH w:val="single" w:color="auto" w:sz="4" w:space="0"/>
             <w:insideV w:val="single" w:color="auto" w:sz="4" w:space="0"/>
           </w:tblBorders>
+          <w:tblLayout w:type="fixed"/>
           <w:tblCellMar>
             <w:top w:w="0" w:type="dxa"/>
             <w:left w:w="108" w:type="dxa"/>
@@ -7973,6 +8031,108 @@
               </w:rPr>
               <w:t>根据id查询转账记录</w:t>
             </w:r>
+          </w:p>
+        </w:tc>
+        <w:tc>
+          <w:tcPr>
+            <w:tcW w:w="4261" w:type="dxa"/>
+          </w:tcPr>
+          <w:p>
+            <w:pPr>
+              <w:keepNext w:val="0"/>
+              <w:keepLines w:val="0"/>
+              <w:pageBreakBefore w:val="0"/>
+              <w:widowControl w:val="0"/>
+              <w:kinsoku/>
+              <w:wordWrap/>
+              <w:overflowPunct/>
+              <w:topLinePunct w:val="0"/>
+              <w:autoSpaceDE/>
+              <w:autoSpaceDN/>
+              <w:bidi w:val="0"/>
+              <w:adjustRightInd/>
+              <w:snapToGrid/>
+              <w:spacing w:line="720" w:lineRule="auto"/>
+              <w:jc w:val="center"/>
+              <w:textAlignment w:val="auto"/>
+              <w:rPr>
+                <w:rFonts w:hint="default"/>
+                <w:sz w:val="21"/>
+                <w:szCs w:val="21"/>
+                <w:vertAlign w:val="baseline"/>
+                <w:lang w:val="en-US" w:eastAsia="zh-CN"/>
+              </w:rPr>
+            </w:pPr>
+          </w:p>
+        </w:tc>
+      </w:tr>
+      <w:tr>
+        <w:tblPrEx>
+          <w:tblBorders>
+            <w:top w:val="single" w:color="auto" w:sz="4" w:space="0"/>
+            <w:left w:val="single" w:color="auto" w:sz="4" w:space="0"/>
+            <w:bottom w:val="single" w:color="auto" w:sz="4" w:space="0"/>
+            <w:right w:val="single" w:color="auto" w:sz="4" w:space="0"/>
+            <w:insideH w:val="single" w:color="auto" w:sz="4" w:space="0"/>
+            <w:insideV w:val="single" w:color="auto" w:sz="4" w:space="0"/>
+          </w:tblBorders>
+          <w:tblLayout w:type="fixed"/>
+          <w:tblCellMar>
+            <w:top w:w="0" w:type="dxa"/>
+            <w:left w:w="108" w:type="dxa"/>
+            <w:bottom w:w="0" w:type="dxa"/>
+            <w:right w:w="108" w:type="dxa"/>
+          </w:tblCellMar>
+        </w:tblPrEx>
+        <w:trPr>
+          <w:trHeight w:val="1218" w:hRule="atLeast"/>
+        </w:trPr>
+        <w:tc>
+          <w:tcPr>
+            <w:tcW w:w="4261" w:type="dxa"/>
+          </w:tcPr>
+          <w:p>
+            <w:pPr>
+              <w:keepNext w:val="0"/>
+              <w:keepLines w:val="0"/>
+              <w:pageBreakBefore w:val="0"/>
+              <w:widowControl w:val="0"/>
+              <w:tabs>
+                <w:tab w:val="center" w:pos="2082"/>
+                <w:tab w:val="left" w:pos="2953"/>
+              </w:tabs>
+              <w:kinsoku/>
+              <w:wordWrap/>
+              <w:overflowPunct/>
+              <w:topLinePunct w:val="0"/>
+              <w:autoSpaceDE/>
+              <w:autoSpaceDN/>
+              <w:bidi w:val="0"/>
+              <w:adjustRightInd/>
+              <w:snapToGrid/>
+              <w:spacing w:line="720" w:lineRule="auto"/>
+              <w:jc w:val="center"/>
+              <w:textAlignment w:val="auto"/>
+              <w:rPr>
+                <w:rFonts w:hint="eastAsia"/>
+                <w:sz w:val="21"/>
+                <w:szCs w:val="21"/>
+                <w:vertAlign w:val="baseline"/>
+                <w:lang w:val="en-US" w:eastAsia="zh-CN"/>
+              </w:rPr>
+            </w:pPr>
+            <w:r>
+              <w:rPr>
+                <w:rFonts w:hint="eastAsia"/>
+                <w:sz w:val="21"/>
+                <w:szCs w:val="21"/>
+                <w:vertAlign w:val="baseline"/>
+                <w:lang w:val="en-US" w:eastAsia="zh-CN"/>
+              </w:rPr>
+              <w:t>白少玉的修改</w:t>
+            </w:r>
+            <w:bookmarkStart w:id="43" w:name="_GoBack"/>
+            <w:bookmarkEnd w:id="43"/>
           </w:p>
         </w:tc>
         <w:tc>
@@ -8089,22 +8249,6 @@
                       <a:ln w="6350">
                         <a:noFill/>
                       </a:ln>
-                      <a:extLst>
-                        <a:ext uri="{909E8E84-426E-40DD-AFC4-6F175D3DCCD1}">
-                          <a14:hiddenFill xmlns:a14="http://schemas.microsoft.com/office/drawing/2010/main">
-                            <a:solidFill>
-                              <a:schemeClr val="lt1"/>
-                            </a:solidFill>
-                          </a14:hiddenFill>
-                        </a:ext>
-                        <a:ext uri="{91240B29-F687-4F45-9708-019B960494DF}">
-                          <a14:hiddenLine xmlns:a14="http://schemas.microsoft.com/office/drawing/2010/main" w="6350">
-                            <a:solidFill>
-                              <a:prstClr val="black"/>
-                            </a:solidFill>
-                          </a14:hiddenLine>
-                        </a:ext>
-                      </a:extLst>
                     </wps:spPr>
                     <wps:style>
                       <a:lnRef idx="0">
@@ -8179,7 +8323,7 @@
         </mc:Choice>
         <mc:Fallback>
           <w:pict>
-            <v:shape id="_x0000_s1026" o:spid="_x0000_s1026" o:spt="202" type="#_x0000_t202" style="position:absolute;left:0pt;margin-top:0pt;height:144pt;width:144pt;mso-position-horizontal:center;mso-position-horizontal-relative:margin;mso-wrap-style:none;z-index:251658240;mso-width-relative:page;mso-height-relative:page;" filled="f" stroked="f" coordsize="21600,21600" o:gfxdata="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">
+            <v:shape id="_x0000_s1026" o:spid="_x0000_s1026" o:spt="202" type="#_x0000_t202" style="position:absolute;left:0pt;margin-top:0pt;height:144pt;width:144pt;mso-position-horizontal:center;mso-position-horizontal-relative:margin;mso-wrap-style:none;z-index:251658240;mso-width-relative:page;mso-height-relative:page;" filled="f" stroked="f" coordsize="21600,21600" o:gfxdata="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">
               <v:fill on="f" focussize="0,0"/>
               <v:stroke on="f" weight="0.5pt"/>
               <v:imagedata o:title=""/>
@@ -8564,7 +8708,7 @@
     <w:lsdException w:unhideWhenUsed="0" w:uiPriority="0" w:semiHidden="0" w:name="Table Web 2"/>
     <w:lsdException w:unhideWhenUsed="0" w:uiPriority="0" w:semiHidden="0" w:name="Table Web 3"/>
     <w:lsdException w:unhideWhenUsed="0" w:uiPriority="0" w:semiHidden="0" w:name="Balloon Text"/>
-    <w:lsdException w:unhideWhenUsed="0" w:uiPriority="0" w:semiHidden="0" w:name="Table Grid"/>
+    <w:lsdException w:qFormat="1" w:unhideWhenUsed="0" w:uiPriority="0" w:semiHidden="0" w:name="Table Grid"/>
     <w:lsdException w:unhideWhenUsed="0" w:uiPriority="0" w:semiHidden="0" w:name="Table Theme"/>
     <w:lsdException w:unhideWhenUsed="0" w:uiPriority="60" w:semiHidden="0" w:name="Light Shading"/>
     <w:lsdException w:unhideWhenUsed="0" w:uiPriority="61" w:semiHidden="0" w:name="Light List"/>
@@ -8736,17 +8880,18 @@
       <w:sz w:val="32"/>
     </w:rPr>
   </w:style>
-  <w:style w:type="character" w:default="1" w:styleId="13">
+  <w:style w:type="character" w:default="1" w:styleId="11">
     <w:name w:val="Default Paragraph Font"/>
     <w:semiHidden/>
     <w:uiPriority w:val="0"/>
   </w:style>
-  <w:style w:type="table" w:default="1" w:styleId="11">
+  <w:style w:type="table" w:default="1" w:styleId="12">
     <w:name w:val="Normal Table"/>
     <w:semiHidden/>
     <w:qFormat/>
     <w:uiPriority w:val="0"/>
     <w:tblPr>
+      <w:tblLayout w:type="fixed"/>
       <w:tblCellMar>
         <w:top w:w="0" w:type="dxa"/>
         <w:left w:w="108" w:type="dxa"/>
@@ -8852,9 +8997,10 @@
       <w:lang w:val="en-US" w:eastAsia="zh-CN" w:bidi="ar"/>
     </w:rPr>
   </w:style>
-  <w:style w:type="table" w:styleId="12">
+  <w:style w:type="table" w:styleId="13">
     <w:name w:val="Table Grid"/>
-    <w:basedOn w:val="11"/>
+    <w:basedOn w:val="12"/>
+    <w:qFormat/>
     <w:uiPriority w:val="0"/>
     <w:pPr>
       <w:widowControl w:val="0"/>
@@ -8869,6 +9015,7 @@
         <w:insideH w:val="single" w:color="auto" w:sz="4" w:space="0"/>
         <w:insideV w:val="single" w:color="auto" w:sz="4" w:space="0"/>
       </w:tblBorders>
+      <w:tblLayout w:type="fixed"/>
     </w:tblPr>
   </w:style>
 </w:styles>
